--- a/yzc/report.docx
+++ b/yzc/report.docx
@@ -12,8 +12,6 @@
           <w:szCs w:val="30"/>
         </w:rPr>
       </w:pPr>
-      <w:bookmarkStart w:id="0" w:name="_GoBack"/>
-      <w:bookmarkEnd w:id="0"/>
       <w:r>
         <w:rPr>
           <w:rFonts w:ascii="黑体" w:eastAsia="黑体" w:hAnsi="黑体" w:hint="eastAsia"/>
@@ -560,7 +558,17 @@
           <w:kern w:val="0"/>
           <w:szCs w:val="32"/>
         </w:rPr>
-        <w:t xml:space="preserve"> SHA1</w:t>
+        <w:t xml:space="preserve"> </w:t>
+      </w:r>
+      <w:proofErr w:type="gramStart"/>
+      <w:r>
+        <w:rPr>
+          <w:rFonts w:ascii="Inconsolata" w:hAnsi="Inconsolata" w:cs="宋体"/>
+          <w:color w:val="000000"/>
+          <w:kern w:val="0"/>
+          <w:szCs w:val="32"/>
+        </w:rPr>
+        <w:t>SHA1</w:t>
       </w:r>
       <w:r>
         <w:rPr>
@@ -573,6 +581,8 @@
         </w:rPr>
         <w:t>(</w:t>
       </w:r>
+      <w:proofErr w:type="spellStart"/>
+      <w:proofErr w:type="gramEnd"/>
       <w:r>
         <w:rPr>
           <w:rFonts w:ascii="Inconsolata" w:hAnsi="Inconsolata" w:cs="宋体"/>
@@ -582,6 +592,7 @@
         </w:rPr>
         <w:t>const</w:t>
       </w:r>
+      <w:proofErr w:type="spellEnd"/>
       <w:r>
         <w:rPr>
           <w:rFonts w:ascii="Inconsolata" w:hAnsi="Inconsolata" w:cs="宋体"/>
@@ -627,8 +638,19 @@
           <w:kern w:val="0"/>
           <w:szCs w:val="32"/>
         </w:rPr>
-        <w:t xml:space="preserve"> msg</w:t>
-      </w:r>
+        <w:t xml:space="preserve"> </w:t>
+      </w:r>
+      <w:proofErr w:type="spellStart"/>
+      <w:r>
+        <w:rPr>
+          <w:rFonts w:ascii="Inconsolata" w:hAnsi="Inconsolata" w:cs="宋体"/>
+          <w:color w:val="000000"/>
+          <w:kern w:val="0"/>
+          <w:szCs w:val="32"/>
+        </w:rPr>
+        <w:t>msg</w:t>
+      </w:r>
+      <w:proofErr w:type="spellEnd"/>
       <w:r>
         <w:rPr>
           <w:rFonts w:ascii="Inconsolata" w:hAnsi="Inconsolata" w:cs="宋体"/>
@@ -649,6 +671,7 @@
         </w:rPr>
         <w:t xml:space="preserve"> </w:t>
       </w:r>
+      <w:proofErr w:type="spellStart"/>
       <w:r>
         <w:rPr>
           <w:rFonts w:ascii="Inconsolata" w:hAnsi="Inconsolata" w:cs="宋体"/>
@@ -658,6 +681,7 @@
         </w:rPr>
         <w:t>bool</w:t>
       </w:r>
+      <w:proofErr w:type="spellEnd"/>
       <w:r>
         <w:rPr>
           <w:rFonts w:ascii="Inconsolata" w:hAnsi="Inconsolata" w:cs="宋体"/>
@@ -717,9 +741,11 @@
       <w:r>
         <w:t>其中</w:t>
       </w:r>
+      <w:proofErr w:type="spellStart"/>
       <w:r>
         <w:t>msg</w:t>
       </w:r>
+      <w:proofErr w:type="spellEnd"/>
       <w:r>
         <w:t>是</w:t>
       </w:r>
@@ -911,7 +937,17 @@
           <w:kern w:val="0"/>
           <w:szCs w:val="32"/>
         </w:rPr>
-        <w:t xml:space="preserve"> SHA1</w:t>
+        <w:t xml:space="preserve"> </w:t>
+      </w:r>
+      <w:proofErr w:type="gramStart"/>
+      <w:r>
+        <w:rPr>
+          <w:rFonts w:ascii="Inconsolata" w:hAnsi="Inconsolata" w:cs="宋体"/>
+          <w:color w:val="000000"/>
+          <w:kern w:val="0"/>
+          <w:szCs w:val="32"/>
+        </w:rPr>
+        <w:t>SHA1</w:t>
       </w:r>
       <w:r>
         <w:rPr>
@@ -924,6 +960,8 @@
         </w:rPr>
         <w:t>(</w:t>
       </w:r>
+      <w:proofErr w:type="spellStart"/>
+      <w:proofErr w:type="gramEnd"/>
       <w:r>
         <w:rPr>
           <w:rFonts w:ascii="Inconsolata" w:hAnsi="Inconsolata" w:cs="宋体"/>
@@ -933,6 +971,7 @@
         </w:rPr>
         <w:t>const</w:t>
       </w:r>
+      <w:proofErr w:type="spellEnd"/>
       <w:r>
         <w:rPr>
           <w:rFonts w:ascii="Inconsolata" w:hAnsi="Inconsolata" w:cs="宋体"/>
@@ -942,6 +981,7 @@
         </w:rPr>
         <w:t xml:space="preserve"> </w:t>
       </w:r>
+      <w:proofErr w:type="spellStart"/>
       <w:r>
         <w:rPr>
           <w:rFonts w:ascii="Inconsolata" w:hAnsi="Inconsolata" w:cs="宋体"/>
@@ -951,6 +991,7 @@
         </w:rPr>
         <w:t>bool</w:t>
       </w:r>
+      <w:proofErr w:type="spellEnd"/>
       <w:r>
         <w:rPr>
           <w:rFonts w:ascii="Inconsolata" w:hAnsi="Inconsolata" w:cs="宋体"/>
@@ -978,8 +1019,19 @@
           <w:kern w:val="0"/>
           <w:szCs w:val="32"/>
         </w:rPr>
-        <w:t xml:space="preserve"> msg</w:t>
-      </w:r>
+        <w:t xml:space="preserve"> </w:t>
+      </w:r>
+      <w:proofErr w:type="spellStart"/>
+      <w:r>
+        <w:rPr>
+          <w:rFonts w:ascii="Inconsolata" w:hAnsi="Inconsolata" w:cs="宋体"/>
+          <w:color w:val="000000"/>
+          <w:kern w:val="0"/>
+          <w:szCs w:val="32"/>
+        </w:rPr>
+        <w:t>msg</w:t>
+      </w:r>
+      <w:proofErr w:type="spellEnd"/>
       <w:r>
         <w:rPr>
           <w:rFonts w:ascii="Inconsolata" w:hAnsi="Inconsolata" w:cs="宋体"/>
@@ -1038,6 +1090,7 @@
         </w:rPr>
         <w:t xml:space="preserve"> </w:t>
       </w:r>
+      <w:proofErr w:type="spellStart"/>
       <w:r>
         <w:rPr>
           <w:rFonts w:ascii="Inconsolata" w:hAnsi="Inconsolata" w:cs="宋体"/>
@@ -1047,6 +1100,7 @@
         </w:rPr>
         <w:t>bool</w:t>
       </w:r>
+      <w:proofErr w:type="spellEnd"/>
       <w:r>
         <w:rPr>
           <w:rFonts w:ascii="Inconsolata" w:hAnsi="Inconsolata" w:cs="宋体"/>
@@ -1106,15 +1160,19 @@
       <w:r>
         <w:t>其中</w:t>
       </w:r>
+      <w:proofErr w:type="spellStart"/>
       <w:r>
         <w:t>msg</w:t>
       </w:r>
+      <w:proofErr w:type="spellEnd"/>
       <w:r>
         <w:t>是</w:t>
       </w:r>
+      <w:proofErr w:type="spellStart"/>
       <w:r>
         <w:t>bool</w:t>
       </w:r>
+      <w:proofErr w:type="spellEnd"/>
       <w:r>
         <w:t>数组格式的</w:t>
       </w:r>
@@ -1313,6 +1371,7 @@
           <w:szCs w:val="32"/>
         </w:rPr>
       </w:pPr>
+      <w:proofErr w:type="gramStart"/>
       <w:r>
         <w:rPr>
           <w:rFonts w:ascii="Inconsolata" w:hAnsi="Inconsolata" w:cs="宋体"/>
@@ -1322,6 +1381,7 @@
         </w:rPr>
         <w:t>void</w:t>
       </w:r>
+      <w:proofErr w:type="gramEnd"/>
       <w:r>
         <w:rPr>
           <w:rFonts w:ascii="Inconsolata" w:hAnsi="Inconsolata" w:cs="宋体"/>
@@ -1329,8 +1389,19 @@
           <w:kern w:val="0"/>
           <w:szCs w:val="32"/>
         </w:rPr>
-        <w:t xml:space="preserve"> find_collision</w:t>
-      </w:r>
+        <w:t xml:space="preserve"> </w:t>
+      </w:r>
+      <w:proofErr w:type="spellStart"/>
+      <w:r>
+        <w:rPr>
+          <w:rFonts w:ascii="Inconsolata" w:hAnsi="Inconsolata" w:cs="宋体"/>
+          <w:color w:val="000000"/>
+          <w:kern w:val="0"/>
+          <w:szCs w:val="32"/>
+        </w:rPr>
+        <w:t>find_collision</w:t>
+      </w:r>
+      <w:proofErr w:type="spellEnd"/>
       <w:r>
         <w:rPr>
           <w:rFonts w:ascii="Inconsolata" w:hAnsi="Inconsolata" w:cs="宋体"/>
@@ -1342,6 +1413,7 @@
         </w:rPr>
         <w:t>(</w:t>
       </w:r>
+      <w:proofErr w:type="spellStart"/>
       <w:r>
         <w:rPr>
           <w:rFonts w:ascii="Inconsolata" w:hAnsi="Inconsolata" w:cs="宋体"/>
@@ -1351,6 +1423,7 @@
         </w:rPr>
         <w:t>int</w:t>
       </w:r>
+      <w:proofErr w:type="spellEnd"/>
       <w:r>
         <w:rPr>
           <w:rFonts w:ascii="Inconsolata" w:hAnsi="Inconsolata" w:cs="宋体"/>
@@ -1358,7 +1431,27 @@
           <w:kern w:val="0"/>
           <w:szCs w:val="32"/>
         </w:rPr>
-        <w:t xml:space="preserve"> len </w:t>
+        <w:t xml:space="preserve"> </w:t>
+      </w:r>
+      <w:proofErr w:type="spellStart"/>
+      <w:r>
+        <w:rPr>
+          <w:rFonts w:ascii="Inconsolata" w:hAnsi="Inconsolata" w:cs="宋体"/>
+          <w:color w:val="000000"/>
+          <w:kern w:val="0"/>
+          <w:szCs w:val="32"/>
+        </w:rPr>
+        <w:t>len</w:t>
+      </w:r>
+      <w:proofErr w:type="spellEnd"/>
+      <w:r>
+        <w:rPr>
+          <w:rFonts w:ascii="Inconsolata" w:hAnsi="Inconsolata" w:cs="宋体"/>
+          <w:color w:val="000000"/>
+          <w:kern w:val="0"/>
+          <w:szCs w:val="32"/>
+        </w:rPr>
+        <w:t xml:space="preserve"> </w:t>
       </w:r>
       <w:r>
         <w:rPr>
@@ -1405,19 +1498,23 @@
       <w:pPr>
         <w:ind w:left="840" w:firstLine="420"/>
       </w:pPr>
+      <w:proofErr w:type="spellStart"/>
       <w:r>
         <w:lastRenderedPageBreak/>
         <w:t>find_collision</w:t>
       </w:r>
+      <w:proofErr w:type="spellEnd"/>
       <w:r>
         <w:t>寻找</w:t>
       </w:r>
+      <w:proofErr w:type="gramStart"/>
       <w:r>
         <w:rPr>
           <w:rFonts w:hint="eastAsia"/>
         </w:rPr>
         <w:t>杂凑值</w:t>
       </w:r>
+      <w:proofErr w:type="gramEnd"/>
       <w:r>
         <w:t>前</w:t>
       </w:r>
@@ -1439,12 +1536,14 @@
         </w:rPr>
         <w:t>的碰撞对，</w:t>
       </w:r>
+      <w:proofErr w:type="spellStart"/>
       <w:r>
         <w:rPr>
           <w:rFonts w:hint="eastAsia"/>
         </w:rPr>
         <w:t>len</w:t>
       </w:r>
+      <w:proofErr w:type="spellEnd"/>
       <w:r>
         <w:rPr>
           <w:rFonts w:hint="eastAsia"/>
@@ -1472,6 +1571,7 @@
           <w:szCs w:val="32"/>
         </w:rPr>
       </w:pPr>
+      <w:proofErr w:type="gramStart"/>
       <w:r>
         <w:rPr>
           <w:rFonts w:ascii="Inconsolata" w:hAnsi="Inconsolata" w:cs="宋体"/>
@@ -1481,6 +1581,7 @@
         </w:rPr>
         <w:t>void</w:t>
       </w:r>
+      <w:proofErr w:type="gramEnd"/>
       <w:r>
         <w:rPr>
           <w:rFonts w:ascii="Inconsolata" w:hAnsi="Inconsolata" w:cs="宋体"/>
@@ -1488,8 +1589,19 @@
           <w:kern w:val="0"/>
           <w:szCs w:val="32"/>
         </w:rPr>
-        <w:t xml:space="preserve"> print_msg</w:t>
-      </w:r>
+        <w:t xml:space="preserve"> </w:t>
+      </w:r>
+      <w:proofErr w:type="spellStart"/>
+      <w:r>
+        <w:rPr>
+          <w:rFonts w:ascii="Inconsolata" w:hAnsi="Inconsolata" w:cs="宋体"/>
+          <w:color w:val="000000"/>
+          <w:kern w:val="0"/>
+          <w:szCs w:val="32"/>
+        </w:rPr>
+        <w:t>print_msg</w:t>
+      </w:r>
+      <w:proofErr w:type="spellEnd"/>
       <w:r>
         <w:rPr>
           <w:rFonts w:ascii="Inconsolata" w:hAnsi="Inconsolata" w:cs="宋体"/>
@@ -1519,6 +1631,7 @@
         </w:rPr>
         <w:t xml:space="preserve"> </w:t>
       </w:r>
+      <w:proofErr w:type="spellStart"/>
       <w:r>
         <w:rPr>
           <w:rFonts w:ascii="Inconsolata" w:hAnsi="Inconsolata" w:cs="宋体"/>
@@ -1528,6 +1641,7 @@
         </w:rPr>
         <w:t>int</w:t>
       </w:r>
+      <w:proofErr w:type="spellEnd"/>
       <w:r>
         <w:rPr>
           <w:rFonts w:ascii="Inconsolata" w:hAnsi="Inconsolata" w:cs="宋体"/>
@@ -1557,6 +1671,7 @@
         </w:rPr>
         <w:t xml:space="preserve"> </w:t>
       </w:r>
+      <w:proofErr w:type="spellStart"/>
       <w:r>
         <w:rPr>
           <w:rFonts w:ascii="Inconsolata" w:hAnsi="Inconsolata" w:cs="宋体"/>
@@ -1566,6 +1681,7 @@
         </w:rPr>
         <w:t>int</w:t>
       </w:r>
+      <w:proofErr w:type="spellEnd"/>
       <w:r>
         <w:rPr>
           <w:rFonts w:ascii="Inconsolata" w:hAnsi="Inconsolata" w:cs="宋体"/>
@@ -1573,7 +1689,27 @@
           <w:kern w:val="0"/>
           <w:szCs w:val="32"/>
         </w:rPr>
-        <w:t xml:space="preserve"> len </w:t>
+        <w:t xml:space="preserve"> </w:t>
+      </w:r>
+      <w:proofErr w:type="spellStart"/>
+      <w:r>
+        <w:rPr>
+          <w:rFonts w:ascii="Inconsolata" w:hAnsi="Inconsolata" w:cs="宋体"/>
+          <w:color w:val="000000"/>
+          <w:kern w:val="0"/>
+          <w:szCs w:val="32"/>
+        </w:rPr>
+        <w:t>len</w:t>
+      </w:r>
+      <w:proofErr w:type="spellEnd"/>
+      <w:r>
+        <w:rPr>
+          <w:rFonts w:ascii="Inconsolata" w:hAnsi="Inconsolata" w:cs="宋体"/>
+          <w:color w:val="000000"/>
+          <w:kern w:val="0"/>
+          <w:szCs w:val="32"/>
+        </w:rPr>
+        <w:t xml:space="preserve"> </w:t>
       </w:r>
       <w:r>
         <w:rPr>
@@ -1635,9 +1771,11 @@
         </w:rPr>
         <w:t>，</w:t>
       </w:r>
+      <w:proofErr w:type="spellStart"/>
       <w:r>
         <w:t>len</w:t>
       </w:r>
+      <w:proofErr w:type="spellEnd"/>
       <w:r>
         <w:t>表示生成的文本长度</w:t>
       </w:r>
@@ -1840,8 +1978,17 @@
                 <w:rFonts w:ascii="黑体" w:eastAsia="黑体" w:hAnsi="黑体"/>
                 <w:b w:val="0"/>
               </w:rPr>
-              <w:t>D2/;q&lt;IVQq</w:t>
+              <w:t>D2/;q&lt;</w:t>
             </w:r>
+            <w:proofErr w:type="spellStart"/>
+            <w:r>
+              <w:rPr>
+                <w:rFonts w:ascii="黑体" w:eastAsia="黑体" w:hAnsi="黑体"/>
+                <w:b w:val="0"/>
+              </w:rPr>
+              <w:t>IVQq</w:t>
+            </w:r>
+            <w:proofErr w:type="spellEnd"/>
           </w:p>
         </w:tc>
         <w:tc>
@@ -1880,12 +2027,37 @@
                 <w:b w:val="0"/>
               </w:rPr>
             </w:pPr>
+            <w:proofErr w:type="spellStart"/>
             <w:r>
               <w:rPr>
                 <w:rFonts w:ascii="黑体" w:eastAsia="黑体" w:hAnsi="黑体"/>
                 <w:b w:val="0"/>
               </w:rPr>
-              <w:t>e,N&gt;rF 5es</w:t>
+              <w:t>e,N</w:t>
+            </w:r>
+            <w:proofErr w:type="spellEnd"/>
+            <w:r>
+              <w:rPr>
+                <w:rFonts w:ascii="黑体" w:eastAsia="黑体" w:hAnsi="黑体"/>
+                <w:b w:val="0"/>
+              </w:rPr>
+              <w:t>&gt;</w:t>
+            </w:r>
+            <w:proofErr w:type="spellStart"/>
+            <w:r>
+              <w:rPr>
+                <w:rFonts w:ascii="黑体" w:eastAsia="黑体" w:hAnsi="黑体"/>
+                <w:b w:val="0"/>
+              </w:rPr>
+              <w:t>rF</w:t>
+            </w:r>
+            <w:proofErr w:type="spellEnd"/>
+            <w:r>
+              <w:rPr>
+                <w:rFonts w:ascii="黑体" w:eastAsia="黑体" w:hAnsi="黑体"/>
+                <w:b w:val="0"/>
+              </w:rPr>
+              <w:t xml:space="preserve"> 5es</w:t>
             </w:r>
           </w:p>
         </w:tc>
@@ -1958,7 +2130,15 @@
         <w:t>，</w:t>
       </w:r>
       <w:r>
-        <w:t>他们的杂凑值的前</w:t>
+        <w:t>他们的</w:t>
+      </w:r>
+      <w:proofErr w:type="gramStart"/>
+      <w:r>
+        <w:t>杂凑值</w:t>
+      </w:r>
+      <w:proofErr w:type="gramEnd"/>
+      <w:r>
+        <w:t>的前</w:t>
       </w:r>
       <w:r>
         <w:rPr>
@@ -2572,7 +2752,23 @@
           <w:rFonts w:hint="eastAsia"/>
           <w:bCs/>
         </w:rPr>
-        <w:t>比特字称为状态</w:t>
+        <w:t>比特</w:t>
+      </w:r>
+      <w:proofErr w:type="gramStart"/>
+      <w:r>
+        <w:rPr>
+          <w:rFonts w:hint="eastAsia"/>
+          <w:bCs/>
+        </w:rPr>
+        <w:t>字称为</w:t>
+      </w:r>
+      <w:proofErr w:type="gramEnd"/>
+      <w:r>
+        <w:rPr>
+          <w:rFonts w:hint="eastAsia"/>
+          <w:bCs/>
+        </w:rPr>
+        <w:t>状态</w:t>
       </w:r>
       <w:r>
         <w:rPr>
@@ -2616,25 +2812,64 @@
         </w:rPr>
         <w:t>(</w:t>
       </w:r>
+      <w:proofErr w:type="spellStart"/>
       <w:r>
         <w:rPr>
           <w:bCs/>
         </w:rPr>
         <w:t>SubBytes</w:t>
       </w:r>
-      <w:r>
-        <w:rPr>
-          <w:rFonts w:hint="eastAsia"/>
-          <w:bCs/>
-        </w:rPr>
-        <w:t>, Shift</w:t>
-      </w:r>
-      <w:r>
-        <w:rPr>
-          <w:bCs/>
-        </w:rPr>
-        <w:t>Rows, MixColumns, AddRoundKeys</w:t>
-      </w:r>
+      <w:proofErr w:type="spellEnd"/>
+      <w:r>
+        <w:rPr>
+          <w:rFonts w:hint="eastAsia"/>
+          <w:bCs/>
+        </w:rPr>
+        <w:t xml:space="preserve">, </w:t>
+      </w:r>
+      <w:proofErr w:type="spellStart"/>
+      <w:r>
+        <w:rPr>
+          <w:rFonts w:hint="eastAsia"/>
+          <w:bCs/>
+        </w:rPr>
+        <w:t>Shift</w:t>
+      </w:r>
+      <w:r>
+        <w:rPr>
+          <w:bCs/>
+        </w:rPr>
+        <w:t>Rows</w:t>
+      </w:r>
+      <w:proofErr w:type="spellEnd"/>
+      <w:r>
+        <w:rPr>
+          <w:bCs/>
+        </w:rPr>
+        <w:t xml:space="preserve">, </w:t>
+      </w:r>
+      <w:proofErr w:type="spellStart"/>
+      <w:r>
+        <w:rPr>
+          <w:bCs/>
+        </w:rPr>
+        <w:t>MixColumns</w:t>
+      </w:r>
+      <w:proofErr w:type="spellEnd"/>
+      <w:r>
+        <w:rPr>
+          <w:bCs/>
+        </w:rPr>
+        <w:t xml:space="preserve">, </w:t>
+      </w:r>
+      <w:proofErr w:type="spellStart"/>
+      <w:r>
+        <w:rPr>
+          <w:bCs/>
+        </w:rPr>
+        <w:t>AddRoundKeys</w:t>
+      </w:r>
+      <w:proofErr w:type="spellEnd"/>
       <w:r>
         <w:rPr>
           <w:rFonts w:hint="eastAsia"/>
@@ -2704,6 +2939,7 @@
       <w:pPr>
         <w:ind w:left="420" w:firstLine="420"/>
       </w:pPr>
+      <w:proofErr w:type="spellStart"/>
       <w:r>
         <w:rPr>
           <w:rFonts w:hint="eastAsia"/>
@@ -2711,6 +2947,7 @@
         </w:rPr>
         <w:t>AES.h</w:t>
       </w:r>
+      <w:proofErr w:type="spellEnd"/>
       <w:r>
         <w:rPr>
           <w:rFonts w:hint="eastAsia"/>
@@ -2787,7 +3024,17 @@
           <w:kern w:val="0"/>
           <w:szCs w:val="32"/>
         </w:rPr>
-        <w:t xml:space="preserve"> cipher</w:t>
+        <w:t xml:space="preserve"> </w:t>
+      </w:r>
+      <w:proofErr w:type="gramStart"/>
+      <w:r>
+        <w:rPr>
+          <w:rFonts w:ascii="Inconsolata" w:hAnsi="Inconsolata" w:cs="宋体"/>
+          <w:color w:val="000000"/>
+          <w:kern w:val="0"/>
+          <w:szCs w:val="32"/>
+        </w:rPr>
+        <w:t>cipher</w:t>
       </w:r>
       <w:r>
         <w:rPr>
@@ -2800,6 +3047,8 @@
         </w:rPr>
         <w:t>(</w:t>
       </w:r>
+      <w:proofErr w:type="spellStart"/>
+      <w:proofErr w:type="gramEnd"/>
       <w:r>
         <w:rPr>
           <w:rFonts w:ascii="Inconsolata" w:hAnsi="Inconsolata" w:cs="宋体"/>
@@ -2809,6 +3058,7 @@
         </w:rPr>
         <w:t>const</w:t>
       </w:r>
+      <w:proofErr w:type="spellEnd"/>
       <w:r>
         <w:rPr>
           <w:rFonts w:ascii="Inconsolata" w:hAnsi="Inconsolata" w:cs="宋体"/>
@@ -2867,6 +3117,7 @@
         </w:rPr>
         <w:t xml:space="preserve"> </w:t>
       </w:r>
+      <w:proofErr w:type="spellStart"/>
       <w:r>
         <w:rPr>
           <w:rFonts w:ascii="Inconsolata" w:hAnsi="Inconsolata" w:cs="宋体"/>
@@ -2876,6 +3127,7 @@
         </w:rPr>
         <w:t>const</w:t>
       </w:r>
+      <w:proofErr w:type="spellEnd"/>
       <w:r>
         <w:rPr>
           <w:rFonts w:ascii="Inconsolata" w:hAnsi="Inconsolata" w:cs="宋体"/>
@@ -2934,6 +3186,7 @@
         </w:rPr>
         <w:t>*</w:t>
       </w:r>
+      <w:proofErr w:type="spellStart"/>
       <w:r>
         <w:rPr>
           <w:rFonts w:ascii="Inconsolata" w:hAnsi="Inconsolata" w:cs="宋体"/>
@@ -2943,6 +3196,7 @@
         </w:rPr>
         <w:t>Nk</w:t>
       </w:r>
+      <w:proofErr w:type="spellEnd"/>
       <w:r>
         <w:rPr>
           <w:rFonts w:ascii="Inconsolata" w:hAnsi="Inconsolata" w:cs="宋体"/>
@@ -3026,6 +3280,7 @@
           <w:szCs w:val="24"/>
         </w:rPr>
       </w:pPr>
+      <w:proofErr w:type="spellStart"/>
       <w:r>
         <w:rPr>
           <w:rFonts w:ascii="Inconsolata" w:hAnsi="Inconsolata" w:cs="宋体"/>
@@ -3035,6 +3290,7 @@
         </w:rPr>
         <w:t>const</w:t>
       </w:r>
+      <w:proofErr w:type="spellEnd"/>
       <w:r>
         <w:rPr>
           <w:rFonts w:ascii="Inconsolata" w:hAnsi="Inconsolata" w:cs="宋体"/>
@@ -3513,6 +3769,7 @@
           <w:szCs w:val="32"/>
         </w:rPr>
       </w:pPr>
+      <w:proofErr w:type="spellStart"/>
       <w:r>
         <w:rPr>
           <w:rFonts w:ascii="Inconsolata" w:hAnsi="Inconsolata" w:cs="宋体"/>
@@ -3522,6 +3779,7 @@
         </w:rPr>
         <w:t>const</w:t>
       </w:r>
+      <w:proofErr w:type="spellEnd"/>
       <w:r>
         <w:rPr>
           <w:rFonts w:ascii="Inconsolata" w:hAnsi="Inconsolata" w:cs="宋体"/>
@@ -4052,6 +4310,7 @@
         </w:rPr>
         <w:t>主算法，</w:t>
       </w:r>
+      <w:proofErr w:type="spellStart"/>
       <w:r>
         <w:rPr>
           <w:rFonts w:hint="eastAsia"/>
@@ -4060,6 +4319,7 @@
         </w:rPr>
         <w:t>AES.h</w:t>
       </w:r>
+      <w:proofErr w:type="spellEnd"/>
       <w:r>
         <w:rPr>
           <w:rFonts w:hint="eastAsia"/>
@@ -4084,6 +4344,7 @@
         </w:rPr>
         <w:t>中间函数的接口，如扩展轮密钥的函数</w:t>
       </w:r>
+      <w:proofErr w:type="spellStart"/>
       <w:r>
         <w:rPr>
           <w:rFonts w:hint="eastAsia"/>
@@ -4092,6 +4353,7 @@
         </w:rPr>
         <w:t>keyExpansion</w:t>
       </w:r>
+      <w:proofErr w:type="spellEnd"/>
       <w:r>
         <w:rPr>
           <w:rFonts w:hint="eastAsia"/>
@@ -4128,6 +4390,7 @@
           <w:szCs w:val="24"/>
         </w:rPr>
       </w:pPr>
+      <w:proofErr w:type="gramStart"/>
       <w:r>
         <w:rPr>
           <w:rFonts w:ascii="Inconsolata" w:hAnsi="Inconsolata" w:cs="宋体"/>
@@ -4137,6 +4400,7 @@
         </w:rPr>
         <w:t>void</w:t>
       </w:r>
+      <w:proofErr w:type="gramEnd"/>
       <w:r>
         <w:rPr>
           <w:rFonts w:ascii="Inconsolata" w:hAnsi="Inconsolata" w:cs="宋体"/>
@@ -4144,8 +4408,19 @@
           <w:kern w:val="0"/>
           <w:szCs w:val="32"/>
         </w:rPr>
-        <w:t xml:space="preserve"> keyExpansion</w:t>
-      </w:r>
+        <w:t xml:space="preserve"> </w:t>
+      </w:r>
+      <w:proofErr w:type="spellStart"/>
+      <w:r>
+        <w:rPr>
+          <w:rFonts w:ascii="Inconsolata" w:hAnsi="Inconsolata" w:cs="宋体"/>
+          <w:color w:val="000000"/>
+          <w:kern w:val="0"/>
+          <w:szCs w:val="32"/>
+        </w:rPr>
+        <w:t>keyExpansion</w:t>
+      </w:r>
+      <w:proofErr w:type="spellEnd"/>
       <w:r>
         <w:rPr>
           <w:rFonts w:ascii="Inconsolata" w:hAnsi="Inconsolata" w:cs="宋体"/>
@@ -4157,6 +4432,7 @@
         </w:rPr>
         <w:t>(</w:t>
       </w:r>
+      <w:proofErr w:type="spellStart"/>
       <w:r>
         <w:rPr>
           <w:rFonts w:ascii="Inconsolata" w:hAnsi="Inconsolata" w:cs="宋体"/>
@@ -4166,6 +4442,7 @@
         </w:rPr>
         <w:t>const</w:t>
       </w:r>
+      <w:proofErr w:type="spellEnd"/>
       <w:r>
         <w:rPr>
           <w:rFonts w:ascii="Inconsolata" w:hAnsi="Inconsolata" w:cs="宋体"/>
@@ -4224,6 +4501,7 @@
         </w:rPr>
         <w:t>*</w:t>
       </w:r>
+      <w:proofErr w:type="spellStart"/>
       <w:r>
         <w:rPr>
           <w:rFonts w:ascii="Inconsolata" w:hAnsi="Inconsolata" w:cs="宋体"/>
@@ -4233,6 +4511,7 @@
         </w:rPr>
         <w:t>Nk</w:t>
       </w:r>
+      <w:proofErr w:type="spellEnd"/>
       <w:r>
         <w:rPr>
           <w:rFonts w:ascii="Inconsolata" w:hAnsi="Inconsolata" w:cs="宋体"/>
@@ -4322,6 +4601,7 @@
         </w:rPr>
         <w:t>][</w:t>
       </w:r>
+      <w:proofErr w:type="spellStart"/>
       <w:r>
         <w:rPr>
           <w:rFonts w:ascii="Inconsolata" w:hAnsi="Inconsolata" w:cs="宋体"/>
@@ -4331,6 +4611,7 @@
         </w:rPr>
         <w:t>Nb</w:t>
       </w:r>
+      <w:proofErr w:type="spellEnd"/>
       <w:r>
         <w:rPr>
           <w:rFonts w:ascii="Inconsolata" w:hAnsi="Inconsolata" w:cs="宋体"/>
@@ -4569,7 +4850,17 @@
           <w:kern w:val="0"/>
           <w:szCs w:val="32"/>
         </w:rPr>
-        <w:t xml:space="preserve"> cipher</w:t>
+        <w:t xml:space="preserve"> </w:t>
+      </w:r>
+      <w:proofErr w:type="gramStart"/>
+      <w:r>
+        <w:rPr>
+          <w:rFonts w:ascii="Inconsolata" w:hAnsi="Inconsolata" w:cs="宋体"/>
+          <w:color w:val="000000"/>
+          <w:kern w:val="0"/>
+          <w:szCs w:val="32"/>
+        </w:rPr>
+        <w:t>cipher</w:t>
       </w:r>
       <w:r>
         <w:rPr>
@@ -4582,6 +4873,8 @@
         </w:rPr>
         <w:t>(</w:t>
       </w:r>
+      <w:proofErr w:type="spellStart"/>
+      <w:proofErr w:type="gramEnd"/>
       <w:r>
         <w:rPr>
           <w:rFonts w:ascii="Inconsolata" w:hAnsi="Inconsolata" w:cs="宋体"/>
@@ -4591,6 +4884,7 @@
         </w:rPr>
         <w:t>const</w:t>
       </w:r>
+      <w:proofErr w:type="spellEnd"/>
       <w:r>
         <w:rPr>
           <w:rFonts w:ascii="Inconsolata" w:hAnsi="Inconsolata" w:cs="宋体"/>
@@ -4649,6 +4943,7 @@
         </w:rPr>
         <w:t xml:space="preserve"> </w:t>
       </w:r>
+      <w:proofErr w:type="spellStart"/>
       <w:r>
         <w:rPr>
           <w:rFonts w:ascii="Inconsolata" w:hAnsi="Inconsolata" w:cs="宋体"/>
@@ -4658,6 +4953,7 @@
         </w:rPr>
         <w:t>const</w:t>
       </w:r>
+      <w:proofErr w:type="spellEnd"/>
       <w:r>
         <w:rPr>
           <w:rFonts w:ascii="Inconsolata" w:hAnsi="Inconsolata" w:cs="宋体"/>
@@ -4736,6 +5032,7 @@
         </w:rPr>
         <w:t>][</w:t>
       </w:r>
+      <w:proofErr w:type="spellStart"/>
       <w:r>
         <w:rPr>
           <w:rFonts w:ascii="Inconsolata" w:hAnsi="Inconsolata" w:cs="宋体"/>
@@ -4745,6 +5042,7 @@
         </w:rPr>
         <w:t>Nb</w:t>
       </w:r>
+      <w:proofErr w:type="spellEnd"/>
       <w:r>
         <w:rPr>
           <w:rFonts w:ascii="Inconsolata" w:hAnsi="Inconsolata" w:cs="宋体"/>
@@ -4973,13 +5271,23 @@
           <w:szCs w:val="24"/>
         </w:rPr>
       </w:pPr>
-      <w:r>
-        <w:rPr>
-          <w:rFonts w:ascii="宋体" w:hAnsi="宋体" w:cs="宋体"/>
-          <w:kern w:val="0"/>
-          <w:szCs w:val="24"/>
-        </w:rPr>
-        <w:t>Round  0: 3ae11562a8f3c71a2bf6dfa1509bcaf1</w:t>
+      <w:proofErr w:type="gramStart"/>
+      <w:r>
+        <w:rPr>
+          <w:rFonts w:ascii="宋体" w:hAnsi="宋体" w:cs="宋体"/>
+          <w:kern w:val="0"/>
+          <w:szCs w:val="24"/>
+        </w:rPr>
+        <w:t>Round  0</w:t>
+      </w:r>
+      <w:proofErr w:type="gramEnd"/>
+      <w:r>
+        <w:rPr>
+          <w:rFonts w:ascii="宋体" w:hAnsi="宋体" w:cs="宋体"/>
+          <w:kern w:val="0"/>
+          <w:szCs w:val="24"/>
+        </w:rPr>
+        <w:t>: 3ae11562a8f3c71a2bf6dfa1509bcaf1</w:t>
       </w:r>
     </w:p>
     <w:p>
@@ -4994,13 +5302,23 @@
           <w:szCs w:val="24"/>
         </w:rPr>
       </w:pPr>
-      <w:r>
-        <w:rPr>
-          <w:rFonts w:ascii="宋体" w:hAnsi="宋体" w:cs="宋体"/>
-          <w:kern w:val="0"/>
-          <w:szCs w:val="24"/>
-        </w:rPr>
-        <w:t>Round  1: 2f95b4318766732bac90ac8afc0b667b</w:t>
+      <w:proofErr w:type="gramStart"/>
+      <w:r>
+        <w:rPr>
+          <w:rFonts w:ascii="宋体" w:hAnsi="宋体" w:cs="宋体"/>
+          <w:kern w:val="0"/>
+          <w:szCs w:val="24"/>
+        </w:rPr>
+        <w:t>Round  1</w:t>
+      </w:r>
+      <w:proofErr w:type="gramEnd"/>
+      <w:r>
+        <w:rPr>
+          <w:rFonts w:ascii="宋体" w:hAnsi="宋体" w:cs="宋体"/>
+          <w:kern w:val="0"/>
+          <w:szCs w:val="24"/>
+        </w:rPr>
+        <w:t>: 2f95b4318766732bac90ac8afc0b667b</w:t>
       </w:r>
     </w:p>
     <w:p>
@@ -5015,13 +5333,23 @@
           <w:szCs w:val="24"/>
         </w:rPr>
       </w:pPr>
-      <w:r>
-        <w:rPr>
-          <w:rFonts w:ascii="宋体" w:hAnsi="宋体" w:cs="宋体"/>
-          <w:kern w:val="0"/>
-          <w:szCs w:val="24"/>
-        </w:rPr>
-        <w:t>Round  2: 06a6958181c0e6aa2d504a20d15b2c5b</w:t>
+      <w:proofErr w:type="gramStart"/>
+      <w:r>
+        <w:rPr>
+          <w:rFonts w:ascii="宋体" w:hAnsi="宋体" w:cs="宋体"/>
+          <w:kern w:val="0"/>
+          <w:szCs w:val="24"/>
+        </w:rPr>
+        <w:t>Round  2</w:t>
+      </w:r>
+      <w:proofErr w:type="gramEnd"/>
+      <w:r>
+        <w:rPr>
+          <w:rFonts w:ascii="宋体" w:hAnsi="宋体" w:cs="宋体"/>
+          <w:kern w:val="0"/>
+          <w:szCs w:val="24"/>
+        </w:rPr>
+        <w:t>: 06a6958181c0e6aa2d504a20d15b2c5b</w:t>
       </w:r>
     </w:p>
     <w:p>
@@ -5036,13 +5364,23 @@
           <w:szCs w:val="24"/>
         </w:rPr>
       </w:pPr>
-      <w:r>
-        <w:rPr>
-          <w:rFonts w:ascii="宋体" w:hAnsi="宋体" w:cs="宋体"/>
-          <w:kern w:val="0"/>
-          <w:szCs w:val="24"/>
-        </w:rPr>
-        <w:t>Round  3: 3bd7acbfba174a1597470035461c2c6e</w:t>
+      <w:proofErr w:type="gramStart"/>
+      <w:r>
+        <w:rPr>
+          <w:rFonts w:ascii="宋体" w:hAnsi="宋体" w:cs="宋体"/>
+          <w:kern w:val="0"/>
+          <w:szCs w:val="24"/>
+        </w:rPr>
+        <w:t>Round  3</w:t>
+      </w:r>
+      <w:proofErr w:type="gramEnd"/>
+      <w:r>
+        <w:rPr>
+          <w:rFonts w:ascii="宋体" w:hAnsi="宋体" w:cs="宋体"/>
+          <w:kern w:val="0"/>
+          <w:szCs w:val="24"/>
+        </w:rPr>
+        <w:t>: 3bd7acbfba174a1597470035461c2c6e</w:t>
       </w:r>
     </w:p>
     <w:p>
@@ -5057,13 +5395,23 @@
           <w:szCs w:val="24"/>
         </w:rPr>
       </w:pPr>
-      <w:r>
-        <w:rPr>
-          <w:rFonts w:ascii="宋体" w:hAnsi="宋体" w:cs="宋体"/>
-          <w:kern w:val="0"/>
-          <w:szCs w:val="24"/>
-        </w:rPr>
-        <w:t>Round  4: afa633e515b179f082f679c5c4ea55ab</w:t>
+      <w:proofErr w:type="gramStart"/>
+      <w:r>
+        <w:rPr>
+          <w:rFonts w:ascii="宋体" w:hAnsi="宋体" w:cs="宋体"/>
+          <w:kern w:val="0"/>
+          <w:szCs w:val="24"/>
+        </w:rPr>
+        <w:t>Round  4</w:t>
+      </w:r>
+      <w:proofErr w:type="gramEnd"/>
+      <w:r>
+        <w:rPr>
+          <w:rFonts w:ascii="宋体" w:hAnsi="宋体" w:cs="宋体"/>
+          <w:kern w:val="0"/>
+          <w:szCs w:val="24"/>
+        </w:rPr>
+        <w:t>: afa633e515b179f082f679c5c4ea55ab</w:t>
       </w:r>
     </w:p>
     <w:p>
@@ -5078,13 +5426,23 @@
           <w:szCs w:val="24"/>
         </w:rPr>
       </w:pPr>
-      <w:r>
-        <w:rPr>
-          <w:rFonts w:ascii="宋体" w:hAnsi="宋体" w:cs="宋体"/>
-          <w:kern w:val="0"/>
-          <w:szCs w:val="24"/>
-        </w:rPr>
-        <w:t>Round  5: 385a51f92deb2809af1d51cc6bf70467</w:t>
+      <w:proofErr w:type="gramStart"/>
+      <w:r>
+        <w:rPr>
+          <w:rFonts w:ascii="宋体" w:hAnsi="宋体" w:cs="宋体"/>
+          <w:kern w:val="0"/>
+          <w:szCs w:val="24"/>
+        </w:rPr>
+        <w:t>Round  5</w:t>
+      </w:r>
+      <w:proofErr w:type="gramEnd"/>
+      <w:r>
+        <w:rPr>
+          <w:rFonts w:ascii="宋体" w:hAnsi="宋体" w:cs="宋体"/>
+          <w:kern w:val="0"/>
+          <w:szCs w:val="24"/>
+        </w:rPr>
+        <w:t>: 385a51f92deb2809af1d51cc6bf70467</w:t>
       </w:r>
     </w:p>
     <w:p>
@@ -5099,13 +5457,23 @@
           <w:szCs w:val="24"/>
         </w:rPr>
       </w:pPr>
-      <w:r>
-        <w:rPr>
-          <w:rFonts w:ascii="宋体" w:hAnsi="宋体" w:cs="宋体"/>
-          <w:kern w:val="0"/>
-          <w:szCs w:val="24"/>
-        </w:rPr>
-        <w:t>Round  6: 70a8d4865d43fc8ff25ead4399a9a924</w:t>
+      <w:proofErr w:type="gramStart"/>
+      <w:r>
+        <w:rPr>
+          <w:rFonts w:ascii="宋体" w:hAnsi="宋体" w:cs="宋体"/>
+          <w:kern w:val="0"/>
+          <w:szCs w:val="24"/>
+        </w:rPr>
+        <w:t>Round  6</w:t>
+      </w:r>
+      <w:proofErr w:type="gramEnd"/>
+      <w:r>
+        <w:rPr>
+          <w:rFonts w:ascii="宋体" w:hAnsi="宋体" w:cs="宋体"/>
+          <w:kern w:val="0"/>
+          <w:szCs w:val="24"/>
+        </w:rPr>
+        <w:t>: 70a8d4865d43fc8ff25ead4399a9a924</w:t>
       </w:r>
     </w:p>
     <w:p>
@@ -5120,13 +5488,23 @@
           <w:szCs w:val="24"/>
         </w:rPr>
       </w:pPr>
-      <w:r>
-        <w:rPr>
-          <w:rFonts w:ascii="宋体" w:hAnsi="宋体" w:cs="宋体"/>
-          <w:kern w:val="0"/>
-          <w:szCs w:val="24"/>
-        </w:rPr>
-        <w:t>Round  7: e37be268be381ee74c66b3a4d5cf1a80</w:t>
+      <w:proofErr w:type="gramStart"/>
+      <w:r>
+        <w:rPr>
+          <w:rFonts w:ascii="宋体" w:hAnsi="宋体" w:cs="宋体"/>
+          <w:kern w:val="0"/>
+          <w:szCs w:val="24"/>
+        </w:rPr>
+        <w:t>Round  7</w:t>
+      </w:r>
+      <w:proofErr w:type="gramEnd"/>
+      <w:r>
+        <w:rPr>
+          <w:rFonts w:ascii="宋体" w:hAnsi="宋体" w:cs="宋体"/>
+          <w:kern w:val="0"/>
+          <w:szCs w:val="24"/>
+        </w:rPr>
+        <w:t>: e37be268be381ee74c66b3a4d5cf1a80</w:t>
       </w:r>
     </w:p>
     <w:p>
@@ -5141,13 +5519,23 @@
           <w:szCs w:val="24"/>
         </w:rPr>
       </w:pPr>
-      <w:r>
-        <w:rPr>
-          <w:rFonts w:ascii="宋体" w:hAnsi="宋体" w:cs="宋体"/>
-          <w:kern w:val="0"/>
-          <w:szCs w:val="24"/>
-        </w:rPr>
-        <w:t>Round  8: e9d92f6b57e1318c1b878228ce4898a8</w:t>
+      <w:proofErr w:type="gramStart"/>
+      <w:r>
+        <w:rPr>
+          <w:rFonts w:ascii="宋体" w:hAnsi="宋体" w:cs="宋体"/>
+          <w:kern w:val="0"/>
+          <w:szCs w:val="24"/>
+        </w:rPr>
+        <w:t>Round  8</w:t>
+      </w:r>
+      <w:proofErr w:type="gramEnd"/>
+      <w:r>
+        <w:rPr>
+          <w:rFonts w:ascii="宋体" w:hAnsi="宋体" w:cs="宋体"/>
+          <w:kern w:val="0"/>
+          <w:szCs w:val="24"/>
+        </w:rPr>
+        <w:t>: e9d92f6b57e1318c1b878228ce4898a8</w:t>
       </w:r>
     </w:p>
     <w:p>
@@ -5162,13 +5550,23 @@
           <w:szCs w:val="24"/>
         </w:rPr>
       </w:pPr>
-      <w:r>
-        <w:rPr>
-          <w:rFonts w:ascii="宋体" w:hAnsi="宋体" w:cs="宋体"/>
-          <w:kern w:val="0"/>
-          <w:szCs w:val="24"/>
-        </w:rPr>
-        <w:t>Round  9: a09fede0f77edc6cecf95e4422b1c6ec</w:t>
+      <w:proofErr w:type="gramStart"/>
+      <w:r>
+        <w:rPr>
+          <w:rFonts w:ascii="宋体" w:hAnsi="宋体" w:cs="宋体"/>
+          <w:kern w:val="0"/>
+          <w:szCs w:val="24"/>
+        </w:rPr>
+        <w:t>Round  9</w:t>
+      </w:r>
+      <w:proofErr w:type="gramEnd"/>
+      <w:r>
+        <w:rPr>
+          <w:rFonts w:ascii="宋体" w:hAnsi="宋体" w:cs="宋体"/>
+          <w:kern w:val="0"/>
+          <w:szCs w:val="24"/>
+        </w:rPr>
+        <w:t>: a09fede0f77edc6cecf95e4422b1c6ec</w:t>
       </w:r>
     </w:p>
     <w:p>
@@ -5217,13 +5615,23 @@
           <w:szCs w:val="24"/>
         </w:rPr>
       </w:pPr>
-      <w:r>
-        <w:rPr>
-          <w:rFonts w:ascii="宋体" w:hAnsi="宋体" w:cs="宋体"/>
-          <w:kern w:val="0"/>
-          <w:szCs w:val="24"/>
-        </w:rPr>
-        <w:t>Cryptotext:</w:t>
+      <w:proofErr w:type="spellStart"/>
+      <w:r>
+        <w:rPr>
+          <w:rFonts w:ascii="宋体" w:hAnsi="宋体" w:cs="宋体"/>
+          <w:kern w:val="0"/>
+          <w:szCs w:val="24"/>
+        </w:rPr>
+        <w:t>Cryptotext</w:t>
+      </w:r>
+      <w:proofErr w:type="spellEnd"/>
+      <w:r>
+        <w:rPr>
+          <w:rFonts w:ascii="宋体" w:hAnsi="宋体" w:cs="宋体"/>
+          <w:kern w:val="0"/>
+          <w:szCs w:val="24"/>
+        </w:rPr>
+        <w:t>:</w:t>
       </w:r>
     </w:p>
     <w:p>
@@ -5577,7 +5985,25 @@
           <w:kern w:val="0"/>
           <w:szCs w:val="24"/>
         </w:rPr>
-        <w:t>(Ciphertext)和认证标签</w:t>
+        <w:t>(</w:t>
+      </w:r>
+      <w:proofErr w:type="spellStart"/>
+      <w:r>
+        <w:rPr>
+          <w:rFonts w:ascii="宋体" w:hAnsi="宋体" w:cs="宋体"/>
+          <w:kern w:val="0"/>
+          <w:szCs w:val="24"/>
+        </w:rPr>
+        <w:t>Ciphertext</w:t>
+      </w:r>
+      <w:proofErr w:type="spellEnd"/>
+      <w:r>
+        <w:rPr>
+          <w:rFonts w:ascii="宋体" w:hAnsi="宋体" w:cs="宋体"/>
+          <w:kern w:val="0"/>
+          <w:szCs w:val="24"/>
+        </w:rPr>
+        <w:t>)和认证标签</w:t>
       </w:r>
       <w:r>
         <w:rPr>
@@ -5842,6 +6268,7 @@
           <w:szCs w:val="24"/>
         </w:rPr>
       </w:pPr>
+      <w:proofErr w:type="spellStart"/>
       <w:r>
         <w:rPr>
           <w:rFonts w:ascii="宋体" w:hAnsi="宋体" w:cs="宋体" w:hint="eastAsia"/>
@@ -5858,6 +6285,7 @@
         </w:rPr>
         <w:t>MAC.h</w:t>
       </w:r>
+      <w:proofErr w:type="spellEnd"/>
       <w:r>
         <w:rPr>
           <w:rFonts w:ascii="宋体" w:hAnsi="宋体" w:cs="宋体"/>
@@ -5912,6 +6340,7 @@
           <w:szCs w:val="32"/>
         </w:rPr>
       </w:pPr>
+      <w:proofErr w:type="gramStart"/>
       <w:r>
         <w:rPr>
           <w:rFonts w:ascii="Inconsolata" w:hAnsi="Inconsolata" w:cs="宋体"/>
@@ -5919,7 +6348,17 @@
           <w:kern w:val="0"/>
           <w:szCs w:val="32"/>
         </w:rPr>
-        <w:t>uint128_t encrypt</w:t>
+        <w:t>uint128_t</w:t>
+      </w:r>
+      <w:proofErr w:type="gramEnd"/>
+      <w:r>
+        <w:rPr>
+          <w:rFonts w:ascii="Inconsolata" w:hAnsi="Inconsolata" w:cs="宋体"/>
+          <w:color w:val="000000"/>
+          <w:kern w:val="0"/>
+          <w:szCs w:val="32"/>
+        </w:rPr>
+        <w:t xml:space="preserve"> encrypt</w:t>
       </w:r>
       <w:r>
         <w:rPr>
@@ -5932,6 +6371,7 @@
         </w:rPr>
         <w:t>(</w:t>
       </w:r>
+      <w:proofErr w:type="spellStart"/>
       <w:r>
         <w:rPr>
           <w:rFonts w:ascii="Inconsolata" w:hAnsi="Inconsolata" w:cs="宋体"/>
@@ -5941,6 +6381,7 @@
         </w:rPr>
         <w:t>const</w:t>
       </w:r>
+      <w:proofErr w:type="spellEnd"/>
       <w:r>
         <w:rPr>
           <w:rFonts w:ascii="Inconsolata" w:hAnsi="Inconsolata" w:cs="宋体"/>
@@ -5950,6 +6391,7 @@
         </w:rPr>
         <w:t xml:space="preserve"> </w:t>
       </w:r>
+      <w:proofErr w:type="spellStart"/>
       <w:r>
         <w:rPr>
           <w:rFonts w:ascii="Inconsolata" w:hAnsi="Inconsolata" w:cs="宋体"/>
@@ -5959,6 +6401,7 @@
         </w:rPr>
         <w:t>bool</w:t>
       </w:r>
+      <w:proofErr w:type="spellEnd"/>
       <w:r>
         <w:rPr>
           <w:rFonts w:ascii="Inconsolata" w:hAnsi="Inconsolata" w:cs="宋体"/>
@@ -6024,8 +6467,19 @@
           <w:kern w:val="0"/>
           <w:szCs w:val="32"/>
         </w:rPr>
-        <w:t xml:space="preserve"> lenA</w:t>
-      </w:r>
+        <w:t xml:space="preserve"> </w:t>
+      </w:r>
+      <w:proofErr w:type="spellStart"/>
+      <w:r>
+        <w:rPr>
+          <w:rFonts w:ascii="Inconsolata" w:hAnsi="Inconsolata" w:cs="宋体"/>
+          <w:color w:val="000000"/>
+          <w:kern w:val="0"/>
+          <w:szCs w:val="32"/>
+        </w:rPr>
+        <w:t>lenA</w:t>
+      </w:r>
+      <w:proofErr w:type="spellEnd"/>
       <w:r>
         <w:rPr>
           <w:rFonts w:ascii="Inconsolata" w:hAnsi="Inconsolata" w:cs="宋体"/>
@@ -6046,6 +6500,7 @@
         </w:rPr>
         <w:t xml:space="preserve"> </w:t>
       </w:r>
+      <w:proofErr w:type="spellStart"/>
       <w:r>
         <w:rPr>
           <w:rFonts w:ascii="Inconsolata" w:hAnsi="Inconsolata" w:cs="宋体"/>
@@ -6055,6 +6510,7 @@
         </w:rPr>
         <w:t>const</w:t>
       </w:r>
+      <w:proofErr w:type="spellEnd"/>
       <w:r>
         <w:rPr>
           <w:rFonts w:ascii="Inconsolata" w:hAnsi="Inconsolata" w:cs="宋体"/>
@@ -6122,6 +6578,7 @@
         </w:rPr>
         <w:t xml:space="preserve"> </w:t>
       </w:r>
+      <w:proofErr w:type="spellStart"/>
       <w:r>
         <w:rPr>
           <w:rFonts w:ascii="Inconsolata" w:hAnsi="Inconsolata" w:cs="宋体"/>
@@ -6131,6 +6588,7 @@
         </w:rPr>
         <w:t>const</w:t>
       </w:r>
+      <w:proofErr w:type="spellEnd"/>
       <w:r>
         <w:rPr>
           <w:rFonts w:ascii="Inconsolata" w:hAnsi="Inconsolata" w:cs="宋体"/>
@@ -6198,6 +6656,7 @@
         </w:rPr>
         <w:t xml:space="preserve"> </w:t>
       </w:r>
+      <w:proofErr w:type="spellStart"/>
       <w:r>
         <w:rPr>
           <w:rFonts w:ascii="Inconsolata" w:hAnsi="Inconsolata" w:cs="宋体"/>
@@ -6207,6 +6666,7 @@
         </w:rPr>
         <w:t>bool</w:t>
       </w:r>
+      <w:proofErr w:type="spellEnd"/>
       <w:r>
         <w:rPr>
           <w:rFonts w:ascii="Inconsolata" w:hAnsi="Inconsolata" w:cs="宋体"/>
@@ -6303,13 +6763,23 @@
         </w:rPr>
         <w:t>，</w:t>
       </w:r>
-      <w:r>
-        <w:rPr>
-          <w:rFonts w:ascii="宋体" w:hAnsi="宋体" w:cs="宋体"/>
-          <w:kern w:val="0"/>
-          <w:szCs w:val="24"/>
-        </w:rPr>
-        <w:t>lenA是附加认证消息的位数</w:t>
+      <w:proofErr w:type="spellStart"/>
+      <w:r>
+        <w:rPr>
+          <w:rFonts w:ascii="宋体" w:hAnsi="宋体" w:cs="宋体"/>
+          <w:kern w:val="0"/>
+          <w:szCs w:val="24"/>
+        </w:rPr>
+        <w:t>lenA</w:t>
+      </w:r>
+      <w:proofErr w:type="spellEnd"/>
+      <w:r>
+        <w:rPr>
+          <w:rFonts w:ascii="宋体" w:hAnsi="宋体" w:cs="宋体"/>
+          <w:kern w:val="0"/>
+          <w:szCs w:val="24"/>
+        </w:rPr>
+        <w:t>是附加认证消息的位数</w:t>
       </w:r>
       <w:r>
         <w:rPr>
@@ -6370,6 +6840,7 @@
           <w:szCs w:val="24"/>
         </w:rPr>
       </w:pPr>
+      <w:proofErr w:type="gramStart"/>
       <w:r>
         <w:rPr>
           <w:rFonts w:ascii="Inconsolata" w:hAnsi="Inconsolata" w:cs="宋体"/>
@@ -6377,7 +6848,17 @@
           <w:kern w:val="0"/>
           <w:szCs w:val="32"/>
         </w:rPr>
-        <w:t>uint128_t encrypt</w:t>
+        <w:t>uint128_t</w:t>
+      </w:r>
+      <w:proofErr w:type="gramEnd"/>
+      <w:r>
+        <w:rPr>
+          <w:rFonts w:ascii="Inconsolata" w:hAnsi="Inconsolata" w:cs="宋体"/>
+          <w:color w:val="000000"/>
+          <w:kern w:val="0"/>
+          <w:szCs w:val="32"/>
+        </w:rPr>
+        <w:t xml:space="preserve"> encrypt</w:t>
       </w:r>
       <w:r>
         <w:rPr>
@@ -6390,6 +6871,7 @@
         </w:rPr>
         <w:t>(</w:t>
       </w:r>
+      <w:proofErr w:type="spellStart"/>
       <w:r>
         <w:rPr>
           <w:rFonts w:ascii="Inconsolata" w:hAnsi="Inconsolata" w:cs="宋体"/>
@@ -6399,6 +6881,7 @@
         </w:rPr>
         <w:t>const</w:t>
       </w:r>
+      <w:proofErr w:type="spellEnd"/>
       <w:r>
         <w:rPr>
           <w:rFonts w:ascii="Inconsolata" w:hAnsi="Inconsolata" w:cs="宋体"/>
@@ -6466,6 +6949,7 @@
         </w:rPr>
         <w:t xml:space="preserve"> </w:t>
       </w:r>
+      <w:proofErr w:type="spellStart"/>
       <w:r>
         <w:rPr>
           <w:rFonts w:ascii="Inconsolata" w:hAnsi="Inconsolata" w:cs="宋体"/>
@@ -6475,6 +6959,7 @@
         </w:rPr>
         <w:t>const</w:t>
       </w:r>
+      <w:proofErr w:type="spellEnd"/>
       <w:r>
         <w:rPr>
           <w:rFonts w:ascii="Inconsolata" w:hAnsi="Inconsolata" w:cs="宋体"/>
@@ -6542,6 +7027,7 @@
         </w:rPr>
         <w:t xml:space="preserve"> </w:t>
       </w:r>
+      <w:proofErr w:type="spellStart"/>
       <w:r>
         <w:rPr>
           <w:rFonts w:ascii="Inconsolata" w:hAnsi="Inconsolata" w:cs="宋体"/>
@@ -6551,6 +7037,7 @@
         </w:rPr>
         <w:t>const</w:t>
       </w:r>
+      <w:proofErr w:type="spellEnd"/>
       <w:r>
         <w:rPr>
           <w:rFonts w:ascii="Inconsolata" w:hAnsi="Inconsolata" w:cs="宋体"/>
@@ -6618,6 +7105,7 @@
         </w:rPr>
         <w:t xml:space="preserve"> </w:t>
       </w:r>
+      <w:proofErr w:type="spellStart"/>
       <w:r>
         <w:rPr>
           <w:rFonts w:ascii="Inconsolata" w:hAnsi="Inconsolata" w:cs="宋体"/>
@@ -6627,6 +7115,7 @@
         </w:rPr>
         <w:t>bool</w:t>
       </w:r>
+      <w:proofErr w:type="spellEnd"/>
       <w:r>
         <w:rPr>
           <w:rFonts w:ascii="Inconsolata" w:hAnsi="Inconsolata" w:cs="宋体"/>
@@ -6781,11 +7270,117 @@
       </w:pPr>
       <w:r>
         <w:rPr>
-          <w:rFonts w:ascii="宋体" w:hAnsi="宋体" w:cs="宋体"/>
-          <w:kern w:val="0"/>
-          <w:szCs w:val="24"/>
-        </w:rPr>
-        <w:t>H:</w:t>
+          <w:rFonts w:ascii="宋体" w:hAnsi="宋体" w:cs="宋体" w:hint="eastAsia"/>
+          <w:kern w:val="0"/>
+          <w:szCs w:val="24"/>
+        </w:rPr>
+        <w:t>在如下实验结果中，</w:t>
+      </w:r>
+      <w:r>
+        <w:rPr>
+          <w:rFonts w:ascii="宋体" w:hAnsi="宋体" w:cs="宋体"/>
+          <w:kern w:val="0"/>
+          <w:szCs w:val="24"/>
+        </w:rPr>
+        <w:t>H = E(K, 0</w:t>
+      </w:r>
+      <w:r>
+        <w:rPr>
+          <w:rFonts w:ascii="宋体" w:hAnsi="宋体" w:cs="宋体"/>
+          <w:kern w:val="0"/>
+          <w:szCs w:val="24"/>
+          <w:vertAlign w:val="superscript"/>
+        </w:rPr>
+        <w:t>128</w:t>
+      </w:r>
+      <w:r>
+        <w:rPr>
+          <w:rFonts w:ascii="宋体" w:hAnsi="宋体" w:cs="宋体"/>
+          <w:kern w:val="0"/>
+          <w:szCs w:val="24"/>
+        </w:rPr>
+        <w:t>)</w:t>
+      </w:r>
+      <w:r>
+        <w:rPr>
+          <w:rFonts w:ascii="宋体" w:hAnsi="宋体" w:cs="宋体" w:hint="eastAsia"/>
+          <w:kern w:val="0"/>
+          <w:szCs w:val="24"/>
+        </w:rPr>
+        <w:t>，</w:t>
+      </w:r>
+      <w:r>
+        <w:rPr>
+          <w:rFonts w:ascii="宋体" w:hAnsi="宋体" w:cs="宋体"/>
+          <w:kern w:val="0"/>
+          <w:szCs w:val="24"/>
+        </w:rPr>
+        <w:t>K是密钥</w:t>
+      </w:r>
+      <w:r>
+        <w:rPr>
+          <w:rFonts w:ascii="宋体" w:hAnsi="宋体" w:cs="宋体" w:hint="eastAsia"/>
+          <w:kern w:val="0"/>
+          <w:szCs w:val="24"/>
+        </w:rPr>
+        <w:t>，</w:t>
+      </w:r>
+      <w:r>
+        <w:rPr>
+          <w:rFonts w:ascii="宋体" w:hAnsi="宋体" w:cs="宋体"/>
+          <w:kern w:val="0"/>
+          <w:szCs w:val="24"/>
+        </w:rPr>
+        <w:t>E(K, 0</w:t>
+      </w:r>
+      <w:r>
+        <w:rPr>
+          <w:rFonts w:ascii="宋体" w:hAnsi="宋体" w:cs="宋体"/>
+          <w:kern w:val="0"/>
+          <w:szCs w:val="24"/>
+          <w:vertAlign w:val="superscript"/>
+        </w:rPr>
+        <w:t>128</w:t>
+      </w:r>
+      <w:r>
+        <w:rPr>
+          <w:rFonts w:ascii="宋体" w:hAnsi="宋体" w:cs="宋体"/>
+          <w:kern w:val="0"/>
+          <w:szCs w:val="24"/>
+        </w:rPr>
+        <w:t>)</w:t>
+      </w:r>
+      <w:r>
+        <w:rPr>
+          <w:rFonts w:ascii="宋体" w:hAnsi="宋体" w:cs="宋体"/>
+          <w:kern w:val="0"/>
+          <w:szCs w:val="24"/>
+        </w:rPr>
+        <w:t>指的是</w:t>
+      </w:r>
+      <w:r>
+        <w:rPr>
+          <w:rFonts w:ascii="宋体" w:hAnsi="宋体" w:cs="宋体" w:hint="eastAsia"/>
+          <w:kern w:val="0"/>
+          <w:szCs w:val="24"/>
+        </w:rPr>
+        <w:t>128位的空向量与密钥K的加密结果，在本次实验中采用AES-</w:t>
+      </w:r>
+      <w:r>
+        <w:rPr>
+          <w:rFonts w:ascii="宋体" w:hAnsi="宋体" w:cs="宋体"/>
+          <w:kern w:val="0"/>
+          <w:szCs w:val="24"/>
+        </w:rPr>
+        <w:t>128进行加密</w:t>
+      </w:r>
+      <w:r>
+        <w:rPr>
+          <w:rFonts w:ascii="宋体" w:hAnsi="宋体" w:cs="宋体" w:hint="eastAsia"/>
+          <w:kern w:val="0"/>
+          <w:szCs w:val="24"/>
+        </w:rPr>
+        <w:t>。</w:t>
       </w:r>
     </w:p>
     <w:p>
@@ -6806,7 +7401,104 @@
           <w:kern w:val="0"/>
           <w:szCs w:val="24"/>
         </w:rPr>
-        <w:t>66e94bd4ef8a2c3b884cfa59ca342b2e</w:t>
+        <w:t>当初始向量</w:t>
+      </w:r>
+      <w:r>
+        <w:rPr>
+          <w:rFonts w:ascii="宋体" w:hAnsi="宋体" w:cs="宋体"/>
+          <w:kern w:val="0"/>
+          <w:szCs w:val="24"/>
+        </w:rPr>
+        <w:t>IV长度是</w:t>
+      </w:r>
+      <w:r>
+        <w:rPr>
+          <w:rFonts w:ascii="宋体" w:hAnsi="宋体" w:cs="宋体" w:hint="eastAsia"/>
+          <w:kern w:val="0"/>
+          <w:szCs w:val="24"/>
+        </w:rPr>
+        <w:t>96时，</w:t>
+      </w:r>
+      <w:r>
+        <w:rPr>
+          <w:rFonts w:ascii="宋体" w:hAnsi="宋体" w:cs="宋体"/>
+          <w:kern w:val="0"/>
+          <w:szCs w:val="24"/>
+        </w:rPr>
+        <w:t>Y0是</w:t>
+      </w:r>
+      <w:r>
+        <w:rPr>
+          <w:rFonts w:ascii="宋体" w:hAnsi="宋体" w:cs="宋体" w:hint="eastAsia"/>
+          <w:kern w:val="0"/>
+          <w:szCs w:val="24"/>
+        </w:rPr>
+        <w:t>IV||</w:t>
+      </w:r>
+      <w:r>
+        <w:rPr>
+          <w:rFonts w:ascii="宋体" w:hAnsi="宋体" w:cs="宋体"/>
+          <w:kern w:val="0"/>
+          <w:szCs w:val="24"/>
+        </w:rPr>
+        <w:t>0</w:t>
+      </w:r>
+      <w:r>
+        <w:rPr>
+          <w:rFonts w:ascii="宋体" w:hAnsi="宋体" w:cs="宋体"/>
+          <w:kern w:val="0"/>
+          <w:szCs w:val="24"/>
+          <w:vertAlign w:val="superscript"/>
+        </w:rPr>
+        <w:t>31</w:t>
+      </w:r>
+      <w:r>
+        <w:rPr>
+          <w:rFonts w:ascii="宋体" w:hAnsi="宋体" w:cs="宋体"/>
+          <w:kern w:val="0"/>
+          <w:szCs w:val="24"/>
+        </w:rPr>
+        <w:t>1</w:t>
+      </w:r>
+      <w:r>
+        <w:rPr>
+          <w:rFonts w:ascii="宋体" w:hAnsi="宋体" w:cs="宋体" w:hint="eastAsia"/>
+          <w:kern w:val="0"/>
+          <w:szCs w:val="24"/>
+        </w:rPr>
+        <w:t>，</w:t>
+      </w:r>
+      <w:r>
+        <w:rPr>
+          <w:rFonts w:ascii="宋体" w:hAnsi="宋体" w:cs="宋体"/>
+          <w:kern w:val="0"/>
+          <w:szCs w:val="24"/>
+        </w:rPr>
+        <w:t>否则</w:t>
+      </w:r>
+      <w:r>
+        <w:rPr>
+          <w:rFonts w:ascii="宋体" w:hAnsi="宋体" w:cs="宋体" w:hint="eastAsia"/>
+          <w:kern w:val="0"/>
+          <w:szCs w:val="24"/>
+        </w:rPr>
+        <w:t>Y0为GHASH(</w:t>
+      </w:r>
+      <w:r>
+        <w:rPr>
+          <w:rFonts w:ascii="宋体" w:hAnsi="宋体" w:cs="宋体"/>
+          <w:kern w:val="0"/>
+          <w:szCs w:val="24"/>
+        </w:rPr>
+        <w:t>H, {}, IV</w:t>
+      </w:r>
+      <w:r>
+        <w:rPr>
+          <w:rFonts w:ascii="宋体" w:hAnsi="宋体" w:cs="宋体" w:hint="eastAsia"/>
+          <w:kern w:val="0"/>
+          <w:szCs w:val="24"/>
+        </w:rPr>
+        <w:t>)。</w:t>
       </w:r>
     </w:p>
     <w:p>
@@ -6821,6 +7513,72 @@
           <w:szCs w:val="24"/>
         </w:rPr>
       </w:pPr>
+      <w:r>
+        <w:rPr>
+          <w:rFonts w:ascii="宋体" w:hAnsi="宋体" w:cs="宋体" w:hint="eastAsia"/>
+          <w:kern w:val="0"/>
+          <w:szCs w:val="24"/>
+        </w:rPr>
+        <w:t>GHASH(</w:t>
+      </w:r>
+      <w:r>
+        <w:rPr>
+          <w:rFonts w:ascii="宋体" w:hAnsi="宋体" w:cs="宋体"/>
+          <w:kern w:val="0"/>
+          <w:szCs w:val="24"/>
+        </w:rPr>
+        <w:t>H, A, C</w:t>
+      </w:r>
+      <w:r>
+        <w:rPr>
+          <w:rFonts w:ascii="宋体" w:hAnsi="宋体" w:cs="宋体" w:hint="eastAsia"/>
+          <w:kern w:val="0"/>
+          <w:szCs w:val="24"/>
+        </w:rPr>
+        <w:t>)是GCM认证算法中的一个函数，输入是</w:t>
+      </w:r>
+      <w:proofErr w:type="gramStart"/>
+      <w:r>
+        <w:rPr>
+          <w:rFonts w:ascii="宋体" w:hAnsi="宋体" w:cs="宋体" w:hint="eastAsia"/>
+          <w:kern w:val="0"/>
+          <w:szCs w:val="24"/>
+        </w:rPr>
+        <w:t>哈希值</w:t>
+      </w:r>
+      <w:proofErr w:type="gramEnd"/>
+      <w:r>
+        <w:rPr>
+          <w:rFonts w:ascii="宋体" w:hAnsi="宋体" w:cs="宋体" w:hint="eastAsia"/>
+          <w:kern w:val="0"/>
+          <w:szCs w:val="24"/>
+        </w:rPr>
+        <w:t>H，附加认证消息A以及密文C（在本次实验</w:t>
+      </w:r>
+      <w:r>
+        <w:rPr>
+          <w:rFonts w:ascii="宋体" w:hAnsi="宋体" w:cs="宋体" w:hint="eastAsia"/>
+          <w:kern w:val="0"/>
+          <w:szCs w:val="24"/>
+        </w:rPr>
+        <w:t>中</w:t>
+      </w:r>
+      <w:r>
+        <w:rPr>
+          <w:rFonts w:ascii="宋体" w:hAnsi="宋体" w:cs="宋体" w:hint="eastAsia"/>
+          <w:kern w:val="0"/>
+          <w:szCs w:val="24"/>
+        </w:rPr>
+        <w:t>为空）</w:t>
+      </w:r>
+      <w:r>
+        <w:rPr>
+          <w:rFonts w:ascii="宋体" w:hAnsi="宋体" w:cs="宋体" w:hint="eastAsia"/>
+          <w:kern w:val="0"/>
+          <w:szCs w:val="24"/>
+        </w:rPr>
+        <w:t>。</w:t>
+      </w:r>
     </w:p>
     <w:p>
       <w:pPr>
@@ -6829,18 +7587,42 @@
         <w:ind w:left="420" w:firstLine="420"/>
         <w:jc w:val="left"/>
         <w:rPr>
-          <w:rFonts w:ascii="宋体" w:hAnsi="宋体" w:cs="宋体"/>
-          <w:kern w:val="0"/>
-          <w:szCs w:val="24"/>
-        </w:rPr>
-      </w:pPr>
-      <w:r>
-        <w:rPr>
-          <w:rFonts w:ascii="宋体" w:hAnsi="宋体" w:cs="宋体"/>
-          <w:kern w:val="0"/>
-          <w:szCs w:val="24"/>
-        </w:rPr>
-        <w:t>E(K, Y0):</w:t>
+          <w:rFonts w:ascii="宋体" w:hAnsi="宋体" w:cs="宋体" w:hint="eastAsia"/>
+          <w:kern w:val="0"/>
+          <w:szCs w:val="24"/>
+        </w:rPr>
+      </w:pPr>
+      <w:r>
+        <w:rPr>
+          <w:rFonts w:ascii="宋体" w:hAnsi="宋体" w:cs="宋体" w:hint="eastAsia"/>
+          <w:kern w:val="0"/>
+          <w:szCs w:val="24"/>
+        </w:rPr>
+        <w:t>T即认证标签，也即</w:t>
+      </w:r>
+      <w:r>
+        <w:rPr>
+          <w:rFonts w:ascii="宋体" w:hAnsi="宋体" w:cs="宋体" w:hint="eastAsia"/>
+          <w:kern w:val="0"/>
+          <w:szCs w:val="24"/>
+        </w:rPr>
+        <w:t>程序</w:t>
+      </w:r>
+      <w:r>
+        <w:rPr>
+          <w:rFonts w:ascii="宋体" w:hAnsi="宋体" w:cs="宋体" w:hint="eastAsia"/>
+          <w:kern w:val="0"/>
+          <w:szCs w:val="24"/>
+        </w:rPr>
+        <w:t>的最终</w:t>
+      </w:r>
+      <w:r>
+        <w:rPr>
+          <w:rFonts w:ascii="宋体" w:hAnsi="宋体" w:cs="宋体" w:hint="eastAsia"/>
+          <w:kern w:val="0"/>
+          <w:szCs w:val="24"/>
+        </w:rPr>
+        <w:t>输出结果。</w:t>
       </w:r>
     </w:p>
     <w:p>
@@ -6855,14 +7637,6 @@
           <w:szCs w:val="24"/>
         </w:rPr>
       </w:pPr>
-      <w:r>
-        <w:rPr>
-          <w:rFonts w:ascii="宋体" w:hAnsi="宋体" w:cs="宋体"/>
-          <w:kern w:val="0"/>
-          <w:szCs w:val="24"/>
-        </w:rPr>
-        <w:t>58e2fccefa7e3061367f1d57a4e7455a</w:t>
-      </w:r>
     </w:p>
     <w:p>
       <w:pPr>
@@ -6876,6 +7650,15 @@
           <w:szCs w:val="24"/>
         </w:rPr>
       </w:pPr>
+      <w:r>
+        <w:rPr>
+          <w:rFonts w:ascii="宋体" w:hAnsi="宋体" w:cs="宋体"/>
+          <w:kern w:val="0"/>
+          <w:szCs w:val="24"/>
+        </w:rPr>
+        <w:lastRenderedPageBreak/>
+        <w:t>H:</w:t>
+      </w:r>
     </w:p>
     <w:p>
       <w:pPr>
@@ -6895,7 +7678,7 @@
           <w:kern w:val="0"/>
           <w:szCs w:val="24"/>
         </w:rPr>
-        <w:t>GHASH(H, A, C):</w:t>
+        <w:t>66e94bd4ef8a2c3b884cfa59ca342b2e</w:t>
       </w:r>
     </w:p>
     <w:p>
@@ -6910,15 +7693,6 @@
           <w:szCs w:val="24"/>
         </w:rPr>
       </w:pPr>
-      <w:r>
-        <w:rPr>
-          <w:rFonts w:ascii="宋体" w:hAnsi="宋体" w:cs="宋体"/>
-          <w:kern w:val="0"/>
-          <w:szCs w:val="24"/>
-        </w:rPr>
-        <w:lastRenderedPageBreak/>
-        <w:t>00000000000000000000000000000000</w:t>
-      </w:r>
     </w:p>
     <w:p>
       <w:pPr>
@@ -6932,6 +7706,24 @@
           <w:szCs w:val="24"/>
         </w:rPr>
       </w:pPr>
+      <w:proofErr w:type="gramStart"/>
+      <w:r>
+        <w:rPr>
+          <w:rFonts w:ascii="宋体" w:hAnsi="宋体" w:cs="宋体"/>
+          <w:kern w:val="0"/>
+          <w:szCs w:val="24"/>
+        </w:rPr>
+        <w:t>E(</w:t>
+      </w:r>
+      <w:proofErr w:type="gramEnd"/>
+      <w:r>
+        <w:rPr>
+          <w:rFonts w:ascii="宋体" w:hAnsi="宋体" w:cs="宋体"/>
+          <w:kern w:val="0"/>
+          <w:szCs w:val="24"/>
+        </w:rPr>
+        <w:t>K, Y0):</w:t>
+      </w:r>
     </w:p>
     <w:p>
       <w:pPr>
@@ -6951,7 +7743,7 @@
           <w:kern w:val="0"/>
           <w:szCs w:val="24"/>
         </w:rPr>
-        <w:t>T:</w:t>
+        <w:t>58e2fccefa7e3061367f1d57a4e7455a</w:t>
       </w:r>
     </w:p>
     <w:p>
@@ -6966,14 +7758,6 @@
           <w:szCs w:val="24"/>
         </w:rPr>
       </w:pPr>
-      <w:r>
-        <w:rPr>
-          <w:rFonts w:ascii="宋体" w:hAnsi="宋体" w:cs="宋体"/>
-          <w:kern w:val="0"/>
-          <w:szCs w:val="24"/>
-        </w:rPr>
-        <w:t>58e2fccefa7e3061367f1d57a4e7455a</w:t>
-      </w:r>
     </w:p>
     <w:p>
       <w:pPr>
@@ -6987,13 +7771,23 @@
           <w:szCs w:val="24"/>
         </w:rPr>
       </w:pPr>
-      <w:r>
-        <w:rPr>
-          <w:rFonts w:ascii="宋体" w:hAnsi="宋体" w:cs="宋体"/>
-          <w:kern w:val="0"/>
-          <w:szCs w:val="24"/>
-        </w:rPr>
-        <w:t>---------------------------------</w:t>
+      <w:proofErr w:type="gramStart"/>
+      <w:r>
+        <w:rPr>
+          <w:rFonts w:ascii="宋体" w:hAnsi="宋体" w:cs="宋体"/>
+          <w:kern w:val="0"/>
+          <w:szCs w:val="24"/>
+        </w:rPr>
+        <w:t>GHASH(</w:t>
+      </w:r>
+      <w:proofErr w:type="gramEnd"/>
+      <w:r>
+        <w:rPr>
+          <w:rFonts w:ascii="宋体" w:hAnsi="宋体" w:cs="宋体"/>
+          <w:kern w:val="0"/>
+          <w:szCs w:val="24"/>
+        </w:rPr>
+        <w:t>H, A, C):</w:t>
       </w:r>
     </w:p>
     <w:p>
@@ -7014,7 +7808,7 @@
           <w:kern w:val="0"/>
           <w:szCs w:val="24"/>
         </w:rPr>
-        <w:t>Key:</w:t>
+        <w:t>00000000000000000000000000000000</w:t>
       </w:r>
     </w:p>
     <w:p>
@@ -7029,14 +7823,6 @@
           <w:szCs w:val="24"/>
         </w:rPr>
       </w:pPr>
-      <w:r>
-        <w:rPr>
-          <w:rFonts w:ascii="宋体" w:hAnsi="宋体" w:cs="宋体"/>
-          <w:kern w:val="0"/>
-          <w:szCs w:val="24"/>
-        </w:rPr>
-        <w:t>3ae11562a8f3c71a2bf6dfa1509bcaf1</w:t>
-      </w:r>
     </w:p>
     <w:p>
       <w:pPr>
@@ -7050,6 +7836,14 @@
           <w:szCs w:val="24"/>
         </w:rPr>
       </w:pPr>
+      <w:r>
+        <w:rPr>
+          <w:rFonts w:ascii="宋体" w:hAnsi="宋体" w:cs="宋体"/>
+          <w:kern w:val="0"/>
+          <w:szCs w:val="24"/>
+        </w:rPr>
+        <w:t>T:</w:t>
+      </w:r>
     </w:p>
     <w:p>
       <w:pPr>
@@ -7069,7 +7863,7 @@
           <w:kern w:val="0"/>
           <w:szCs w:val="24"/>
         </w:rPr>
-        <w:t>A:</w:t>
+        <w:t>58e2fccefa7e3061367f1d57a4e7455a</w:t>
       </w:r>
     </w:p>
     <w:p>
@@ -7090,7 +7884,7 @@
           <w:kern w:val="0"/>
           <w:szCs w:val="24"/>
         </w:rPr>
-        <w:t>yangzhican2013011377</w:t>
+        <w:t>---------------------------------</w:t>
       </w:r>
     </w:p>
     <w:p>
@@ -7105,6 +7899,14 @@
           <w:szCs w:val="24"/>
         </w:rPr>
       </w:pPr>
+      <w:r>
+        <w:rPr>
+          <w:rFonts w:ascii="宋体" w:hAnsi="宋体" w:cs="宋体"/>
+          <w:kern w:val="0"/>
+          <w:szCs w:val="24"/>
+        </w:rPr>
+        <w:t>Key:</w:t>
+      </w:r>
     </w:p>
     <w:p>
       <w:pPr>
@@ -7124,7 +7926,7 @@
           <w:kern w:val="0"/>
           <w:szCs w:val="24"/>
         </w:rPr>
-        <w:t>H:</w:t>
+        <w:t>3ae11562a8f3c71a2bf6dfa1509bcaf1</w:t>
       </w:r>
     </w:p>
     <w:p>
@@ -7139,14 +7941,6 @@
           <w:szCs w:val="24"/>
         </w:rPr>
       </w:pPr>
-      <w:r>
-        <w:rPr>
-          <w:rFonts w:ascii="宋体" w:hAnsi="宋体" w:cs="宋体"/>
-          <w:kern w:val="0"/>
-          <w:szCs w:val="24"/>
-        </w:rPr>
-        <w:t>aba31e4ecb741bf0ce521dbf7e2d77f7</w:t>
-      </w:r>
     </w:p>
     <w:p>
       <w:pPr>
@@ -7160,6 +7954,14 @@
           <w:szCs w:val="24"/>
         </w:rPr>
       </w:pPr>
+      <w:r>
+        <w:rPr>
+          <w:rFonts w:ascii="宋体" w:hAnsi="宋体" w:cs="宋体"/>
+          <w:kern w:val="0"/>
+          <w:szCs w:val="24"/>
+        </w:rPr>
+        <w:t>A:</w:t>
+      </w:r>
     </w:p>
     <w:p>
       <w:pPr>
@@ -7179,7 +7981,7 @@
           <w:kern w:val="0"/>
           <w:szCs w:val="24"/>
         </w:rPr>
-        <w:t>E(K, Y0):</w:t>
+        <w:t>yangzhican2013011377</w:t>
       </w:r>
     </w:p>
     <w:p>
@@ -7194,14 +7996,6 @@
           <w:szCs w:val="24"/>
         </w:rPr>
       </w:pPr>
-      <w:r>
-        <w:rPr>
-          <w:rFonts w:ascii="宋体" w:hAnsi="宋体" w:cs="宋体"/>
-          <w:kern w:val="0"/>
-          <w:szCs w:val="24"/>
-        </w:rPr>
-        <w:t>80521c59ee0c2766f91fddc7b8dc9b79</w:t>
-      </w:r>
     </w:p>
     <w:p>
       <w:pPr>
@@ -7215,6 +8009,14 @@
           <w:szCs w:val="24"/>
         </w:rPr>
       </w:pPr>
+      <w:r>
+        <w:rPr>
+          <w:rFonts w:ascii="宋体" w:hAnsi="宋体" w:cs="宋体"/>
+          <w:kern w:val="0"/>
+          <w:szCs w:val="24"/>
+        </w:rPr>
+        <w:t>H:</w:t>
+      </w:r>
     </w:p>
     <w:p>
       <w:pPr>
@@ -7234,7 +8036,7 @@
           <w:kern w:val="0"/>
           <w:szCs w:val="24"/>
         </w:rPr>
-        <w:t>GHASH(H, A, C):</w:t>
+        <w:t>aba31e4ecb741bf0ce521dbf7e2d77f7</w:t>
       </w:r>
     </w:p>
     <w:p>
@@ -7249,14 +8051,6 @@
           <w:szCs w:val="24"/>
         </w:rPr>
       </w:pPr>
-      <w:r>
-        <w:rPr>
-          <w:rFonts w:ascii="宋体" w:hAnsi="宋体" w:cs="宋体"/>
-          <w:kern w:val="0"/>
-          <w:szCs w:val="24"/>
-        </w:rPr>
-        <w:t>4d5259507a686963616e323031333031</w:t>
-      </w:r>
     </w:p>
     <w:p>
       <w:pPr>
@@ -7270,6 +8064,24 @@
           <w:szCs w:val="24"/>
         </w:rPr>
       </w:pPr>
+      <w:proofErr w:type="gramStart"/>
+      <w:r>
+        <w:rPr>
+          <w:rFonts w:ascii="宋体" w:hAnsi="宋体" w:cs="宋体"/>
+          <w:kern w:val="0"/>
+          <w:szCs w:val="24"/>
+        </w:rPr>
+        <w:t>E(</w:t>
+      </w:r>
+      <w:proofErr w:type="gramEnd"/>
+      <w:r>
+        <w:rPr>
+          <w:rFonts w:ascii="宋体" w:hAnsi="宋体" w:cs="宋体"/>
+          <w:kern w:val="0"/>
+          <w:szCs w:val="24"/>
+        </w:rPr>
+        <w:t>K, Y0):</w:t>
+      </w:r>
     </w:p>
     <w:p>
       <w:pPr>
@@ -7289,7 +8101,7 @@
           <w:kern w:val="0"/>
           <w:szCs w:val="24"/>
         </w:rPr>
-        <w:t>T:</w:t>
+        <w:t>80521c59ee0c2766f91fddc7b8dc9b79</w:t>
       </w:r>
     </w:p>
     <w:p>
@@ -7304,14 +8116,6 @@
           <w:szCs w:val="24"/>
         </w:rPr>
       </w:pPr>
-      <w:r>
-        <w:rPr>
-          <w:rFonts w:ascii="宋体" w:hAnsi="宋体" w:cs="宋体"/>
-          <w:kern w:val="0"/>
-          <w:szCs w:val="24"/>
-        </w:rPr>
-        <w:t>cd00450994644e059871eff789efab48</w:t>
-      </w:r>
     </w:p>
     <w:p>
       <w:pPr>
@@ -7325,6 +8129,24 @@
           <w:szCs w:val="24"/>
         </w:rPr>
       </w:pPr>
+      <w:proofErr w:type="gramStart"/>
+      <w:r>
+        <w:rPr>
+          <w:rFonts w:ascii="宋体" w:hAnsi="宋体" w:cs="宋体"/>
+          <w:kern w:val="0"/>
+          <w:szCs w:val="24"/>
+        </w:rPr>
+        <w:t>GHASH(</w:t>
+      </w:r>
+      <w:proofErr w:type="gramEnd"/>
+      <w:r>
+        <w:rPr>
+          <w:rFonts w:ascii="宋体" w:hAnsi="宋体" w:cs="宋体"/>
+          <w:kern w:val="0"/>
+          <w:szCs w:val="24"/>
+        </w:rPr>
+        <w:t>H, A, C):</w:t>
+      </w:r>
     </w:p>
     <w:p>
       <w:pPr>
@@ -7338,6 +8160,14 @@
           <w:szCs w:val="24"/>
         </w:rPr>
       </w:pPr>
+      <w:r>
+        <w:rPr>
+          <w:rFonts w:ascii="宋体" w:hAnsi="宋体" w:cs="宋体"/>
+          <w:kern w:val="0"/>
+          <w:szCs w:val="24"/>
+        </w:rPr>
+        <w:t>4d5259507a686963616e323031333031</w:t>
+      </w:r>
     </w:p>
     <w:p>
       <w:pPr>
@@ -7351,38 +8181,6 @@
           <w:szCs w:val="24"/>
         </w:rPr>
       </w:pPr>
-      <w:r>
-        <w:rPr>
-          <w:rFonts w:ascii="宋体" w:hAnsi="宋体" w:cs="宋体"/>
-          <w:kern w:val="0"/>
-          <w:szCs w:val="24"/>
-        </w:rPr>
-        <w:t>即以</w:t>
-      </w:r>
-      <w:r>
-        <w:rPr>
-          <w:rFonts w:ascii="宋体" w:hAnsi="宋体" w:cs="宋体" w:hint="eastAsia"/>
-          <w:kern w:val="0"/>
-          <w:szCs w:val="24"/>
-        </w:rPr>
-        <w:t>“</w:t>
-      </w:r>
-      <w:r>
-        <w:rPr>
-          <w:rFonts w:ascii="宋体" w:hAnsi="宋体" w:cs="宋体"/>
-          <w:kern w:val="0"/>
-          <w:szCs w:val="24"/>
-        </w:rPr>
-        <w:t>yangzhican2013011377</w:t>
-      </w:r>
-      <w:r>
-        <w:rPr>
-          <w:rFonts w:ascii="宋体" w:hAnsi="宋体" w:cs="宋体" w:hint="eastAsia"/>
-          <w:kern w:val="0"/>
-          <w:szCs w:val="24"/>
-        </w:rPr>
-        <w:t>”作为认证消息输入的话，输出的tag是</w:t>
-      </w:r>
     </w:p>
     <w:p>
       <w:pPr>
@@ -7398,11 +8196,185 @@
       </w:pPr>
       <w:r>
         <w:rPr>
+          <w:rFonts w:ascii="宋体" w:hAnsi="宋体" w:cs="宋体"/>
+          <w:kern w:val="0"/>
+          <w:szCs w:val="24"/>
+        </w:rPr>
+        <w:t>T:</w:t>
+      </w:r>
+    </w:p>
+    <w:p>
+      <w:pPr>
+        <w:widowControl/>
+        <w:shd w:val="clear" w:color="auto" w:fill="FFFFFF"/>
+        <w:ind w:left="420" w:firstLine="420"/>
+        <w:jc w:val="left"/>
+        <w:rPr>
+          <w:rFonts w:ascii="宋体" w:hAnsi="宋体" w:cs="宋体"/>
+          <w:kern w:val="0"/>
+          <w:szCs w:val="24"/>
+        </w:rPr>
+      </w:pPr>
+      <w:r>
+        <w:rPr>
+          <w:rFonts w:ascii="宋体" w:hAnsi="宋体" w:cs="宋体"/>
+          <w:kern w:val="0"/>
+          <w:szCs w:val="24"/>
+        </w:rPr>
+        <w:t>cd00450994644e059871eff789efab48</w:t>
+      </w:r>
+    </w:p>
+    <w:p>
+      <w:pPr>
+        <w:widowControl/>
+        <w:shd w:val="clear" w:color="auto" w:fill="FFFFFF"/>
+        <w:ind w:left="420" w:firstLine="420"/>
+        <w:jc w:val="left"/>
+        <w:rPr>
+          <w:rFonts w:ascii="宋体" w:hAnsi="宋体" w:cs="宋体"/>
+          <w:kern w:val="0"/>
+          <w:szCs w:val="24"/>
+        </w:rPr>
+      </w:pPr>
+    </w:p>
+    <w:p>
+      <w:pPr>
+        <w:widowControl/>
+        <w:shd w:val="clear" w:color="auto" w:fill="FFFFFF"/>
+        <w:ind w:left="420" w:firstLine="420"/>
+        <w:jc w:val="left"/>
+        <w:rPr>
+          <w:rFonts w:ascii="宋体" w:hAnsi="宋体" w:cs="宋体"/>
+          <w:kern w:val="0"/>
+          <w:szCs w:val="24"/>
+        </w:rPr>
+      </w:pPr>
+    </w:p>
+    <w:p>
+      <w:pPr>
+        <w:widowControl/>
+        <w:shd w:val="clear" w:color="auto" w:fill="FFFFFF"/>
+        <w:ind w:left="420" w:firstLine="420"/>
+        <w:jc w:val="left"/>
+        <w:rPr>
+          <w:rFonts w:ascii="宋体" w:hAnsi="宋体" w:cs="宋体"/>
+          <w:kern w:val="0"/>
+          <w:szCs w:val="24"/>
+        </w:rPr>
+      </w:pPr>
+      <w:r>
+        <w:rPr>
+          <w:rFonts w:ascii="宋体" w:hAnsi="宋体" w:cs="宋体"/>
+          <w:kern w:val="0"/>
+          <w:szCs w:val="24"/>
+        </w:rPr>
+        <w:t>分割线以上是</w:t>
+      </w:r>
+      <w:r>
+        <w:rPr>
           <w:rFonts w:ascii="宋体" w:hAnsi="宋体" w:cs="宋体" w:hint="eastAsia"/>
           <w:kern w:val="0"/>
           <w:szCs w:val="24"/>
         </w:rPr>
-        <w:t>0x</w:t>
+        <w:t>《</w:t>
+      </w:r>
+      <w:r>
+        <w:rPr>
+          <w:rFonts w:ascii="宋体" w:hAnsi="宋体" w:cs="宋体"/>
+          <w:kern w:val="0"/>
+          <w:szCs w:val="24"/>
+        </w:rPr>
+        <w:t>The Galois/Counter Mode of Operation (GCM)</w:t>
+      </w:r>
+      <w:r>
+        <w:rPr>
+          <w:rFonts w:ascii="宋体" w:hAnsi="宋体" w:cs="宋体" w:hint="eastAsia"/>
+          <w:kern w:val="0"/>
+          <w:szCs w:val="24"/>
+        </w:rPr>
+        <w:t>》</w:t>
+      </w:r>
+      <w:bookmarkStart w:id="1" w:name="_GoBack"/>
+      <w:bookmarkEnd w:id="1"/>
+      <w:r>
+        <w:rPr>
+          <w:rFonts w:ascii="宋体" w:hAnsi="宋体" w:cs="宋体"/>
+          <w:kern w:val="0"/>
+          <w:szCs w:val="24"/>
+        </w:rPr>
+        <w:t>文中</w:t>
+      </w:r>
+      <w:r>
+        <w:rPr>
+          <w:rFonts w:ascii="宋体" w:hAnsi="宋体" w:cs="宋体"/>
+          <w:kern w:val="0"/>
+          <w:szCs w:val="24"/>
+        </w:rPr>
+        <w:t>提供的一个测例</w:t>
+      </w:r>
+      <w:r>
+        <w:rPr>
+          <w:rFonts w:ascii="宋体" w:hAnsi="宋体" w:cs="宋体" w:hint="eastAsia"/>
+          <w:kern w:val="0"/>
+          <w:szCs w:val="24"/>
+        </w:rPr>
+        <w:t>。</w:t>
+      </w:r>
+      <w:r>
+        <w:rPr>
+          <w:rFonts w:ascii="宋体" w:hAnsi="宋体" w:cs="宋体"/>
+          <w:kern w:val="0"/>
+          <w:szCs w:val="24"/>
+        </w:rPr>
+        <w:t>分割线以下</w:t>
+      </w:r>
+      <w:r>
+        <w:rPr>
+          <w:rFonts w:ascii="宋体" w:hAnsi="宋体" w:cs="宋体"/>
+          <w:kern w:val="0"/>
+          <w:szCs w:val="24"/>
+        </w:rPr>
+        <w:t>即以</w:t>
+      </w:r>
+      <w:r>
+        <w:rPr>
+          <w:rFonts w:ascii="宋体" w:hAnsi="宋体" w:cs="宋体" w:hint="eastAsia"/>
+          <w:kern w:val="0"/>
+          <w:szCs w:val="24"/>
+        </w:rPr>
+        <w:t>“</w:t>
+      </w:r>
+      <w:r>
+        <w:rPr>
+          <w:rFonts w:ascii="宋体" w:hAnsi="宋体" w:cs="宋体"/>
+          <w:kern w:val="0"/>
+          <w:szCs w:val="24"/>
+        </w:rPr>
+        <w:t>yangzhican2013011377</w:t>
+      </w:r>
+      <w:r>
+        <w:rPr>
+          <w:rFonts w:ascii="宋体" w:hAnsi="宋体" w:cs="宋体" w:hint="eastAsia"/>
+          <w:kern w:val="0"/>
+          <w:szCs w:val="24"/>
+        </w:rPr>
+        <w:t>”作为认证消息输入的话，输出的tag</w:t>
+      </w:r>
+      <w:r>
+        <w:rPr>
+          <w:rFonts w:ascii="宋体" w:hAnsi="宋体" w:cs="宋体" w:hint="eastAsia"/>
+          <w:kern w:val="0"/>
+          <w:szCs w:val="24"/>
+        </w:rPr>
+        <w:t>内容</w:t>
+      </w:r>
+      <w:r>
+        <w:rPr>
+          <w:rFonts w:ascii="宋体" w:hAnsi="宋体" w:cs="宋体" w:hint="eastAsia"/>
+          <w:kern w:val="0"/>
+          <w:szCs w:val="24"/>
+        </w:rPr>
+        <w:t>是0x</w:t>
       </w:r>
       <w:r>
         <w:rPr>
@@ -7515,7 +8487,7 @@
                 <w:bCs/>
                 <w:noProof/>
               </w:rPr>
-              <w:t>1</w:t>
+              <w:t>6</w:t>
             </w:r>
             <w:r>
               <w:rPr>
@@ -7617,9 +8589,11 @@
       <w:r>
         <w:t xml:space="preserve"> </w:t>
       </w:r>
+      <w:bookmarkStart w:id="0" w:name="OLE_LINK1"/>
       <w:r>
         <w:t>http://csrc.nist.gov/groups/ST/toolkit/BCM/documents/proposedmodes/gcm/gcm-spec.pdf</w:t>
       </w:r>
+      <w:bookmarkEnd w:id="0"/>
     </w:p>
   </w:footnote>
 </w:footnotes>
@@ -10049,7 +11023,7 @@
 </file>
 
 <file path=customXml/itemProps1.xml><?xml version="1.0" encoding="utf-8"?>
-<ds:datastoreItem xmlns:ds="http://schemas.openxmlformats.org/officeDocument/2006/customXml" ds:itemID="{89337E13-57E7-4CF4-A17C-3FB8BC8372F3}">
+<ds:datastoreItem xmlns:ds="http://schemas.openxmlformats.org/officeDocument/2006/customXml" ds:itemID="{2DEAD323-C757-4BE3-9885-A9A7A25E596C}">
   <ds:schemaRefs>
     <ds:schemaRef ds:uri="http://schemas.openxmlformats.org/officeDocument/2006/bibliography"/>
   </ds:schemaRefs>

--- a/yzc/report.docx
+++ b/yzc/report.docx
@@ -474,6 +474,13 @@
         </w:rPr>
         <w:t>概述</w:t>
       </w:r>
+      <w:r>
+        <w:rPr>
+          <w:rStyle w:val="ae"/>
+          <w:b/>
+        </w:rPr>
+        <w:footnoteReference w:id="1"/>
+      </w:r>
     </w:p>
     <w:p>
       <w:pPr>
@@ -1341,6 +1348,7 @@
         <w:rPr>
           <w:rFonts w:hint="eastAsia"/>
         </w:rPr>
+        <w:lastRenderedPageBreak/>
         <w:t>collision.cpp</w:t>
       </w:r>
       <w:r>
@@ -1500,7 +1508,6 @@
       </w:pPr>
       <w:proofErr w:type="spellStart"/>
       <w:r>
-        <w:lastRenderedPageBreak/>
         <w:t>find_collision</w:t>
       </w:r>
       <w:proofErr w:type="spellEnd"/>
@@ -5799,7 +5806,7 @@
           <w:kern w:val="0"/>
           <w:szCs w:val="24"/>
         </w:rPr>
-        <w:footnoteReference w:id="1"/>
+        <w:footnoteReference w:id="2"/>
       </w:r>
       <w:r>
         <w:rPr>
@@ -7348,15 +7355,7 @@
           <w:kern w:val="0"/>
           <w:szCs w:val="24"/>
         </w:rPr>
-        <w:t>)</w:t>
-      </w:r>
-      <w:r>
-        <w:rPr>
-          <w:rFonts w:ascii="宋体" w:hAnsi="宋体" w:cs="宋体"/>
-          <w:kern w:val="0"/>
-          <w:szCs w:val="24"/>
-        </w:rPr>
-        <w:t>指的是</w:t>
+        <w:t>)指的是</w:t>
       </w:r>
       <w:r>
         <w:rPr>
@@ -7587,7 +7586,7 @@
         <w:ind w:left="420" w:firstLine="420"/>
         <w:jc w:val="left"/>
         <w:rPr>
-          <w:rFonts w:ascii="宋体" w:hAnsi="宋体" w:cs="宋体" w:hint="eastAsia"/>
+          <w:rFonts w:ascii="宋体" w:hAnsi="宋体" w:cs="宋体"/>
           <w:kern w:val="0"/>
           <w:szCs w:val="24"/>
         </w:rPr>
@@ -8294,8 +8293,6 @@
         </w:rPr>
         <w:t>》</w:t>
       </w:r>
-      <w:bookmarkStart w:id="1" w:name="_GoBack"/>
-      <w:bookmarkEnd w:id="1"/>
       <w:r>
         <w:rPr>
           <w:rFonts w:ascii="宋体" w:hAnsi="宋体" w:cs="宋体"/>
@@ -8589,11 +8586,44 @@
       <w:r>
         <w:t xml:space="preserve"> </w:t>
       </w:r>
-      <w:bookmarkStart w:id="0" w:name="OLE_LINK1"/>
+      <w:r>
+        <w:t>详细工程文件</w:t>
+      </w:r>
+      <w:bookmarkStart w:id="0" w:name="_GoBack"/>
+      <w:bookmarkEnd w:id="0"/>
+      <w:r>
+        <w:t>可见</w:t>
+      </w:r>
+      <w:r>
+        <w:rPr>
+          <w:rFonts w:hint="eastAsia"/>
+        </w:rPr>
+        <w:t>附件或</w:t>
+      </w:r>
+      <w:r>
+        <w:t>https://github.com/coolyangzc/cryptology_homework</w:t>
+      </w:r>
+    </w:p>
+  </w:footnote>
+  <w:footnote w:id="2">
+    <w:p>
+      <w:pPr>
+        <w:pStyle w:val="ad"/>
+      </w:pPr>
+      <w:r>
+        <w:rPr>
+          <w:rStyle w:val="ae"/>
+        </w:rPr>
+        <w:footnoteRef/>
+      </w:r>
+      <w:r>
+        <w:t xml:space="preserve"> </w:t>
+      </w:r>
+      <w:bookmarkStart w:id="1" w:name="OLE_LINK1"/>
       <w:r>
         <w:t>http://csrc.nist.gov/groups/ST/toolkit/BCM/documents/proposedmodes/gcm/gcm-spec.pdf</w:t>
       </w:r>
-      <w:bookmarkEnd w:id="0"/>
+      <w:bookmarkEnd w:id="1"/>
     </w:p>
   </w:footnote>
 </w:footnotes>
@@ -11023,7 +11053,7 @@
 </file>
 
 <file path=customXml/itemProps1.xml><?xml version="1.0" encoding="utf-8"?>
-<ds:datastoreItem xmlns:ds="http://schemas.openxmlformats.org/officeDocument/2006/customXml" ds:itemID="{2DEAD323-C757-4BE3-9885-A9A7A25E596C}">
+<ds:datastoreItem xmlns:ds="http://schemas.openxmlformats.org/officeDocument/2006/customXml" ds:itemID="{70E314FE-36BF-408E-BE01-CE1247C50F48}">
   <ds:schemaRefs>
     <ds:schemaRef ds:uri="http://schemas.openxmlformats.org/officeDocument/2006/bibliography"/>
   </ds:schemaRefs>
